--- a/Word File/mind webpage.docx
+++ b/Word File/mind webpage.docx
@@ -6,14 +6,6 @@
       <w:pPr>
         <w:rPr>
           <w:rFonts w:ascii="Tw Cen MT" w:hAnsi="Tw Cen MT"/>
-          <w:lang w:val="en-US"/>
-        </w:rPr>
-      </w:pPr>
-    </w:p>
-    <w:p>
-      <w:pPr>
-        <w:rPr>
-          <w:rFonts w:ascii="Tw Cen MT" w:hAnsi="Tw Cen MT"/>
           <w:b/>
           <w:bCs/>
           <w:sz w:val="28"/>
@@ -566,6 +558,23 @@
         </w:rPr>
         <w:t xml:space="preserve"> : remain in attention </w:t>
       </w:r>
+      <w:r>
+        <w:rPr>
+          <w:rFonts w:ascii="Segoe UI Variable Display" w:hAnsi="Segoe UI Variable Display"/>
+          <w:lang w:val="en-US"/>
+        </w:rPr>
+        <w:t>(</w:t>
+      </w:r>
+      <w:r>
+        <w:t>sati</w:t>
+      </w:r>
+      <w:r>
+        <w:rPr>
+          <w:rFonts w:ascii="Segoe UI Variable Display" w:hAnsi="Segoe UI Variable Display"/>
+          <w:lang w:val="en-US"/>
+        </w:rPr>
+        <w:t>)</w:t>
+      </w:r>
     </w:p>
     <w:p>
       <w:pPr>
@@ -734,6 +743,37 @@
         </w:rPr>
         <w:t xml:space="preserve"> : reduce effort to remain in attention </w:t>
       </w:r>
+      <w:r>
+        <w:rPr>
+          <w:rFonts w:ascii="Segoe UI Variable Display" w:hAnsi="Segoe UI Variable Display"/>
+          <w:lang w:val="en-US"/>
+        </w:rPr>
+        <w:t>.</w:t>
+      </w:r>
+      <w:r>
+        <w:t xml:space="preserve"> </w:t>
+      </w:r>
+      <w:r>
+        <w:t xml:space="preserve">When </w:t>
+      </w:r>
+      <w:r>
+        <w:rPr>
+          <w:rStyle w:val="Emphasis"/>
+        </w:rPr>
+        <w:t>sati</w:t>
+      </w:r>
+      <w:r>
+        <w:t xml:space="preserve"> becomes effortless, natural, and continuous, it transitions into </w:t>
+      </w:r>
+      <w:r>
+        <w:rPr>
+          <w:rStyle w:val="Emphasis"/>
+        </w:rPr>
+        <w:t>sammā-sati</w:t>
+      </w:r>
+      <w:r>
+        <w:t>.</w:t>
+      </w:r>
     </w:p>
     <w:p>
       <w:pPr>
@@ -788,7 +828,31 @@
           <w:rFonts w:ascii="Segoe UI Variable Display" w:hAnsi="Segoe UI Variable Display"/>
           <w:lang w:val="en-US"/>
         </w:rPr>
-        <w:t xml:space="preserve"> : remain in attention and remov</w:t>
+        <w:t xml:space="preserve"> : remain in attention</w:t>
+      </w:r>
+      <w:r>
+        <w:rPr>
+          <w:rFonts w:ascii="Segoe UI Variable Display" w:hAnsi="Segoe UI Variable Display"/>
+          <w:lang w:val="en-US"/>
+        </w:rPr>
+        <w:t>(</w:t>
+      </w:r>
+      <w:r>
+        <w:t>sammā-sati</w:t>
+      </w:r>
+      <w:r>
+        <w:rPr>
+          <w:rFonts w:ascii="Segoe UI Variable Display" w:hAnsi="Segoe UI Variable Display"/>
+          <w:lang w:val="en-US"/>
+        </w:rPr>
+        <w:t>)</w:t>
+      </w:r>
+      <w:r>
+        <w:rPr>
+          <w:rFonts w:ascii="Segoe UI Variable Display" w:hAnsi="Segoe UI Variable Display"/>
+          <w:lang w:val="en-US"/>
+        </w:rPr>
+        <w:t xml:space="preserve"> and remov</w:t>
       </w:r>
       <w:r>
         <w:rPr>
@@ -838,7 +902,14 @@
           <w:rFonts w:ascii="Segoe UI Variable Display" w:hAnsi="Segoe UI Variable Display"/>
           <w:lang w:val="en-US"/>
         </w:rPr>
-        <w:t xml:space="preserve">: observe even when you are doing nothing it looks like something is going on in the brain – looks like responsible for flickering of mind  </w:t>
+        <w:t xml:space="preserve">: observe even when you are doing nothing it looks like something is going on in the brain – looks like responsible for flickering of mind </w:t>
+      </w:r>
+      <w:r>
+        <w:rPr>
+          <w:rFonts w:ascii="Segoe UI Variable Display" w:hAnsi="Segoe UI Variable Display"/>
+          <w:lang w:val="en-US"/>
+        </w:rPr>
+        <w:t xml:space="preserve">– It is the product of self </w:t>
       </w:r>
     </w:p>
     <w:p>
@@ -2067,6 +2138,15 @@
           <w:lang w:val="en-US"/>
         </w:rPr>
         <w:t xml:space="preserve">al of </w:t>
+      </w:r>
+      <w:r>
+        <w:rPr>
+          <w:lang w:val="en-US"/>
+        </w:rPr>
+        <w:t xml:space="preserve"> </w:t>
+      </w:r>
+      <w:r>
+        <w:t>Pañca Nīvaraṇa</w:t>
       </w:r>
       <w:r>
         <w:rPr>
@@ -3939,33 +4019,31 @@
           <w:color w:val="000000" w:themeColor="text1"/>
           <w:shd w:val="clear" w:color="auto" w:fill="FFFFFF" w:themeFill="background1"/>
         </w:rPr>
-        <w:t xml:space="preserve"> neither be an experiencer nor a doer – let your actions comes from the cause rooted in the qualities obtained from the practices you did till now – when there is no contribution of you in the mental process and it arises by itself – through tratak the flickering of mind gets reduced this reduced activity in flickering of mind is directly corelated with the experience of self (and the sense of you as a doer )</w:t>
-      </w:r>
-    </w:p>
-    <w:p>
-      <w:pPr>
+        <w:t xml:space="preserve"> neither be an experiencer nor a doer – let your actions comes from the cause rooted in the qualities obtained from the practices you did till now – when there is no contribution of you in the mental process and it arises by itself – through tratak the flickering of mind gets reduced</w:t>
+      </w:r>
+      <w:r>
         <w:rPr>
           <w:rFonts w:ascii="Segoe UI Variable Display" w:hAnsi="Segoe UI Variable Display" w:cstheme="minorHAnsi"/>
           <w:color w:val="000000" w:themeColor="text1"/>
           <w:shd w:val="clear" w:color="auto" w:fill="FFFFFF" w:themeFill="background1"/>
         </w:rPr>
-      </w:pPr>
-    </w:p>
-    <w:p>
-      <w:pPr>
+        <w:t>.</w:t>
+      </w:r>
+      <w:r>
         <w:rPr>
           <w:rFonts w:ascii="Segoe UI Variable Display" w:hAnsi="Segoe UI Variable Display" w:cstheme="minorHAnsi"/>
           <w:color w:val="000000" w:themeColor="text1"/>
           <w:shd w:val="clear" w:color="auto" w:fill="FFFFFF" w:themeFill="background1"/>
         </w:rPr>
-      </w:pPr>
+        <w:t xml:space="preserve"> </w:t>
+      </w:r>
       <w:r>
         <w:rPr>
           <w:rFonts w:ascii="Segoe UI Variable Display" w:hAnsi="Segoe UI Variable Display" w:cstheme="minorHAnsi"/>
           <w:color w:val="000000" w:themeColor="text1"/>
           <w:shd w:val="clear" w:color="auto" w:fill="FFFFFF" w:themeFill="background1"/>
         </w:rPr>
-        <w:t xml:space="preserve">Outcome : your reading speed would be greatly enhanced </w:t>
+        <w:t>T</w:t>
       </w:r>
       <w:r>
         <w:rPr>
@@ -3973,26 +4051,41 @@
           <w:color w:val="000000" w:themeColor="text1"/>
           <w:shd w:val="clear" w:color="auto" w:fill="FFFFFF" w:themeFill="background1"/>
         </w:rPr>
-        <w:t xml:space="preserve">, no existence of self referential thikning , whenever you study, read or think on a subject there used to be a feel of self referential thinking but after this process it will cease to exist  </w:t>
-      </w:r>
-    </w:p>
-    <w:p>
-      <w:pPr>
-        <w:rPr>
-          <w:rFonts w:ascii="Segoe UI Variable Display" w:hAnsi="Segoe UI Variable Display" w:cstheme="minorHAnsi"/>
-          <w:b/>
-          <w:bCs/>
-          <w:color w:val="FFFFFF" w:themeColor="background1"/>
-          <w:shd w:val="clear" w:color="auto" w:fill="5E2C2C"/>
-        </w:rPr>
-      </w:pPr>
-      <w:r>
+        <w:t>his reduced activity in flickering of mind is directly corelated with the experience of self (and the sense of you as a doer )</w:t>
+      </w:r>
+    </w:p>
+    <w:p>
+      <w:pPr>
         <w:rPr>
           <w:rFonts w:ascii="Segoe UI Variable Display" w:hAnsi="Segoe UI Variable Display" w:cstheme="minorHAnsi"/>
           <w:color w:val="000000" w:themeColor="text1"/>
           <w:shd w:val="clear" w:color="auto" w:fill="FFFFFF" w:themeFill="background1"/>
         </w:rPr>
-        <w:t xml:space="preserve">For example you will not feel criticism as there is no self referential thought. You will just pay attention to what a person is saying and you will get the knowledge of what he is saying </w:t>
+      </w:pPr>
+    </w:p>
+    <w:p>
+      <w:pPr>
+        <w:rPr>
+          <w:rFonts w:ascii="Segoe UI Variable Display" w:hAnsi="Segoe UI Variable Display" w:cstheme="minorHAnsi"/>
+          <w:color w:val="000000" w:themeColor="text1"/>
+          <w:shd w:val="clear" w:color="auto" w:fill="FFFFFF" w:themeFill="background1"/>
+        </w:rPr>
+      </w:pPr>
+      <w:r>
+        <w:rPr>
+          <w:rFonts w:ascii="Segoe UI Variable Display" w:hAnsi="Segoe UI Variable Display" w:cstheme="minorHAnsi"/>
+          <w:color w:val="000000" w:themeColor="text1"/>
+          <w:shd w:val="clear" w:color="auto" w:fill="FFFFFF" w:themeFill="background1"/>
+        </w:rPr>
+        <w:t xml:space="preserve">Outcome : your reading speed would be greatly enhanced </w:t>
+      </w:r>
+      <w:r>
+        <w:rPr>
+          <w:rFonts w:ascii="Segoe UI Variable Display" w:hAnsi="Segoe UI Variable Display" w:cstheme="minorHAnsi"/>
+          <w:color w:val="000000" w:themeColor="text1"/>
+          <w:shd w:val="clear" w:color="auto" w:fill="FFFFFF" w:themeFill="background1"/>
+        </w:rPr>
+        <w:t xml:space="preserve">, no existence of self referential thikning , whenever you study, read or think on a subject there used to be a feel of self referential thinking but after this process it will cease to exist  </w:t>
       </w:r>
     </w:p>
     <w:p>
@@ -4005,15 +4098,17 @@
           <w:shd w:val="clear" w:color="auto" w:fill="5E2C2C"/>
         </w:rPr>
       </w:pPr>
-    </w:p>
-    <w:p>
-      <w:pPr>
-        <w:rPr>
-          <w:rFonts w:ascii="Segoe UI Variable Display" w:hAnsi="Segoe UI Variable Display"/>
-          <w:lang w:val="en-US"/>
-        </w:rPr>
-      </w:pPr>
-      <w:r>
+      <w:r>
+        <w:rPr>
+          <w:rFonts w:ascii="Segoe UI Variable Display" w:hAnsi="Segoe UI Variable Display" w:cstheme="minorHAnsi"/>
+          <w:color w:val="000000" w:themeColor="text1"/>
+          <w:shd w:val="clear" w:color="auto" w:fill="FFFFFF" w:themeFill="background1"/>
+        </w:rPr>
+        <w:t xml:space="preserve">For example you will not feel criticism as there is no self referential thought. You will just pay attention to what a person is saying and you will get the knowledge of what he is saying </w:t>
+      </w:r>
+    </w:p>
+    <w:p>
+      <w:pPr>
         <w:rPr>
           <w:rFonts w:ascii="Segoe UI Variable Display" w:hAnsi="Segoe UI Variable Display" w:cstheme="minorHAnsi"/>
           <w:b/>
@@ -4021,8 +4116,15 @@
           <w:color w:val="FFFFFF" w:themeColor="background1"/>
           <w:shd w:val="clear" w:color="auto" w:fill="5E2C2C"/>
         </w:rPr>
-        <w:t xml:space="preserve">  </w:t>
-      </w:r>
+      </w:pPr>
+    </w:p>
+    <w:p>
+      <w:pPr>
+        <w:rPr>
+          <w:rFonts w:ascii="Segoe UI Variable Display" w:hAnsi="Segoe UI Variable Display"/>
+          <w:lang w:val="en-US"/>
+        </w:rPr>
+      </w:pPr>
       <w:r>
         <w:rPr>
           <w:rFonts w:ascii="Segoe UI Variable Display" w:hAnsi="Segoe UI Variable Display" w:cstheme="minorHAnsi"/>
@@ -4031,7 +4133,7 @@
           <w:color w:val="FFFFFF" w:themeColor="background1"/>
           <w:shd w:val="clear" w:color="auto" w:fill="5E2C2C"/>
         </w:rPr>
-        <w:t xml:space="preserve">Practice </w:t>
+        <w:t xml:space="preserve">  </w:t>
       </w:r>
       <w:r>
         <w:rPr>
@@ -4041,7 +4143,7 @@
           <w:color w:val="FFFFFF" w:themeColor="background1"/>
           <w:shd w:val="clear" w:color="auto" w:fill="5E2C2C"/>
         </w:rPr>
-        <w:t>6</w:t>
+        <w:t xml:space="preserve">Practice </w:t>
       </w:r>
       <w:r>
         <w:rPr>
@@ -4051,7 +4153,7 @@
           <w:color w:val="FFFFFF" w:themeColor="background1"/>
           <w:shd w:val="clear" w:color="auto" w:fill="5E2C2C"/>
         </w:rPr>
-        <w:t>.1</w:t>
+        <w:t>6</w:t>
       </w:r>
       <w:r>
         <w:rPr>
@@ -4061,46 +4163,9 @@
           <w:color w:val="FFFFFF" w:themeColor="background1"/>
           <w:shd w:val="clear" w:color="auto" w:fill="5E2C2C"/>
         </w:rPr>
-        <w:t xml:space="preserve"> </w:t>
-      </w:r>
-      <w:r>
-        <w:rPr>
-          <w:rFonts w:ascii="Segoe UI Variable Display" w:hAnsi="Segoe UI Variable Display"/>
-          <w:lang w:val="en-US"/>
-        </w:rPr>
-        <w:t>:</w:t>
-      </w:r>
-      <w:r>
-        <w:rPr>
-          <w:rFonts w:ascii="Segoe UI Variable Display" w:hAnsi="Segoe UI Variable Display"/>
-          <w:lang w:val="en-US"/>
-        </w:rPr>
-        <w:t xml:space="preserve"> tratak on the attention to make it unwavering and not drawn to experience just observation – th</w:t>
-      </w:r>
-      <w:r>
-        <w:rPr>
-          <w:rFonts w:ascii="Segoe UI Variable Display" w:hAnsi="Segoe UI Variable Display"/>
-          <w:lang w:val="en-US"/>
-        </w:rPr>
-        <w:t>r</w:t>
-      </w:r>
-      <w:r>
-        <w:rPr>
-          <w:rFonts w:ascii="Segoe UI Variable Display" w:hAnsi="Segoe UI Variable Display"/>
-          <w:lang w:val="en-US"/>
-        </w:rPr>
-        <w:t xml:space="preserve">oughout the day   </w:t>
-      </w:r>
-      <w:r>
-        <w:rPr>
-          <w:rFonts w:ascii="Segoe UI Variable Display" w:hAnsi="Segoe UI Variable Display"/>
-          <w:lang w:val="en-US"/>
-        </w:rPr>
-        <w:t xml:space="preserve"> </w:t>
-      </w:r>
-    </w:p>
-    <w:p>
-      <w:pPr>
+        <w:t>.1</w:t>
+      </w:r>
+      <w:r>
         <w:rPr>
           <w:rFonts w:ascii="Segoe UI Variable Display" w:hAnsi="Segoe UI Variable Display" w:cstheme="minorHAnsi"/>
           <w:b/>
@@ -4108,16 +4173,46 @@
           <w:color w:val="FFFFFF" w:themeColor="background1"/>
           <w:shd w:val="clear" w:color="auto" w:fill="5E2C2C"/>
         </w:rPr>
-      </w:pPr>
-    </w:p>
-    <w:p>
-      <w:pPr>
-        <w:rPr>
-          <w:rFonts w:ascii="Segoe UI Variable Display" w:hAnsi="Segoe UI Variable Display"/>
-          <w:lang w:val="en-US"/>
-        </w:rPr>
-      </w:pPr>
-      <w:r>
+        <w:t xml:space="preserve"> </w:t>
+      </w:r>
+      <w:r>
+        <w:rPr>
+          <w:rFonts w:ascii="Segoe UI Variable Display" w:hAnsi="Segoe UI Variable Display"/>
+          <w:lang w:val="en-US"/>
+        </w:rPr>
+        <w:t>:</w:t>
+      </w:r>
+      <w:r>
+        <w:rPr>
+          <w:rFonts w:ascii="Segoe UI Variable Display" w:hAnsi="Segoe UI Variable Display"/>
+          <w:lang w:val="en-US"/>
+        </w:rPr>
+        <w:t xml:space="preserve"> tratak on the attention to make it unwavering and not drawn to experience just observation – th</w:t>
+      </w:r>
+      <w:r>
+        <w:rPr>
+          <w:rFonts w:ascii="Segoe UI Variable Display" w:hAnsi="Segoe UI Variable Display"/>
+          <w:lang w:val="en-US"/>
+        </w:rPr>
+        <w:t>r</w:t>
+      </w:r>
+      <w:r>
+        <w:rPr>
+          <w:rFonts w:ascii="Segoe UI Variable Display" w:hAnsi="Segoe UI Variable Display"/>
+          <w:lang w:val="en-US"/>
+        </w:rPr>
+        <w:t xml:space="preserve">oughout the day   </w:t>
+      </w:r>
+      <w:r>
+        <w:rPr>
+          <w:rFonts w:ascii="Segoe UI Variable Display" w:hAnsi="Segoe UI Variable Display"/>
+          <w:lang w:val="en-US"/>
+        </w:rPr>
+        <w:t xml:space="preserve"> </w:t>
+      </w:r>
+    </w:p>
+    <w:p>
+      <w:pPr>
         <w:rPr>
           <w:rFonts w:ascii="Segoe UI Variable Display" w:hAnsi="Segoe UI Variable Display" w:cstheme="minorHAnsi"/>
           <w:b/>
@@ -4125,8 +4220,15 @@
           <w:color w:val="FFFFFF" w:themeColor="background1"/>
           <w:shd w:val="clear" w:color="auto" w:fill="5E2C2C"/>
         </w:rPr>
-        <w:t xml:space="preserve">  </w:t>
-      </w:r>
+      </w:pPr>
+    </w:p>
+    <w:p>
+      <w:pPr>
+        <w:rPr>
+          <w:rFonts w:ascii="Segoe UI Variable Display" w:hAnsi="Segoe UI Variable Display"/>
+          <w:lang w:val="en-US"/>
+        </w:rPr>
+      </w:pPr>
       <w:r>
         <w:rPr>
           <w:rFonts w:ascii="Segoe UI Variable Display" w:hAnsi="Segoe UI Variable Display" w:cstheme="minorHAnsi"/>
@@ -4135,7 +4237,7 @@
           <w:color w:val="FFFFFF" w:themeColor="background1"/>
           <w:shd w:val="clear" w:color="auto" w:fill="5E2C2C"/>
         </w:rPr>
-        <w:t xml:space="preserve">Practice </w:t>
+        <w:t xml:space="preserve">  </w:t>
       </w:r>
       <w:r>
         <w:rPr>
@@ -4145,7 +4247,7 @@
           <w:color w:val="FFFFFF" w:themeColor="background1"/>
           <w:shd w:val="clear" w:color="auto" w:fill="5E2C2C"/>
         </w:rPr>
-        <w:t>7</w:t>
+        <w:t xml:space="preserve">Practice </w:t>
       </w:r>
       <w:r>
         <w:rPr>
@@ -4155,23 +4257,8 @@
           <w:color w:val="FFFFFF" w:themeColor="background1"/>
           <w:shd w:val="clear" w:color="auto" w:fill="5E2C2C"/>
         </w:rPr>
-        <w:t xml:space="preserve"> </w:t>
-      </w:r>
-      <w:r>
-        <w:rPr>
-          <w:rFonts w:ascii="Segoe UI Variable Display" w:hAnsi="Segoe UI Variable Display"/>
-          <w:lang w:val="en-US"/>
-        </w:rPr>
-        <w:t xml:space="preserve">: let the tratak be effortless and automatic throughout the day </w:t>
-      </w:r>
-    </w:p>
-    <w:p>
-      <w:pPr>
-        <w:spacing w:before="100" w:beforeAutospacing="1" w:after="100" w:afterAutospacing="1"/>
-        <w:rPr>
-          <w:rFonts w:ascii="Segoe UI Variable Display" w:hAnsi="Segoe UI Variable Display"/>
-        </w:rPr>
-      </w:pPr>
+        <w:t>7</w:t>
+      </w:r>
       <w:r>
         <w:rPr>
           <w:rFonts w:ascii="Segoe UI Variable Display" w:hAnsi="Segoe UI Variable Display" w:cstheme="minorHAnsi"/>
@@ -4180,6 +4267,33 @@
           <w:color w:val="FFFFFF" w:themeColor="background1"/>
           <w:shd w:val="clear" w:color="auto" w:fill="5E2C2C"/>
         </w:rPr>
+        <w:t xml:space="preserve"> </w:t>
+      </w:r>
+      <w:r>
+        <w:rPr>
+          <w:rFonts w:ascii="Segoe UI Variable Display" w:hAnsi="Segoe UI Variable Display"/>
+          <w:lang w:val="en-US"/>
+        </w:rPr>
+        <w:t xml:space="preserve">: let the tratak be effortless and automatic throughout the day </w:t>
+      </w:r>
+    </w:p>
+    <w:p>
+      <w:pPr>
+        <w:spacing w:before="100" w:beforeAutospacing="1" w:after="100" w:afterAutospacing="1"/>
+        <w:rPr>
+          <w:rFonts w:ascii="Segoe UI Variable Display" w:hAnsi="Segoe UI Variable Display"/>
+        </w:rPr>
+      </w:pPr>
+      <w:r>
+        <w:rPr>
+          <w:rFonts w:ascii="Segoe UI Variable Display" w:hAnsi="Segoe UI Variable Display" w:cstheme="minorHAnsi"/>
+          <w:b/>
+          <w:bCs/>
+          <w:color w:val="FFFFFF" w:themeColor="background1"/>
+          <w:sz w:val="22"/>
+          <w:szCs w:val="22"/>
+          <w:shd w:val="clear" w:color="auto" w:fill="5E2C2C"/>
+        </w:rPr>
         <w:t xml:space="preserve">  </w:t>
       </w:r>
       <w:r>
@@ -4188,6 +4302,8 @@
           <w:b/>
           <w:bCs/>
           <w:color w:val="FFFFFF" w:themeColor="background1"/>
+          <w:sz w:val="22"/>
+          <w:szCs w:val="22"/>
           <w:shd w:val="clear" w:color="auto" w:fill="5E2C2C"/>
         </w:rPr>
         <w:t>Practice 8</w:t>
@@ -4421,33 +4537,27 @@
     <w:p>
       <w:pPr>
         <w:spacing w:before="100" w:beforeAutospacing="1" w:after="100" w:afterAutospacing="1"/>
+      </w:pPr>
+      <w:r>
         <w:rPr>
           <w:rFonts w:ascii="Segoe UI Variable Display" w:hAnsi="Segoe UI Variable Display"/>
           <w:sz w:val="20"/>
           <w:szCs w:val="20"/>
         </w:rPr>
-      </w:pPr>
-      <w:r>
+        <w:t>Resouces and reference :</w:t>
+      </w:r>
+      <w:r>
+        <w:t xml:space="preserve"> </w:t>
+      </w:r>
+    </w:p>
+    <w:p>
+      <w:pPr>
+        <w:spacing w:before="100" w:beforeAutospacing="1" w:after="100" w:afterAutospacing="1"/>
         <w:rPr>
           <w:rFonts w:ascii="Segoe UI Variable Display" w:hAnsi="Segoe UI Variable Display"/>
           <w:sz w:val="20"/>
           <w:szCs w:val="20"/>
         </w:rPr>
-        <w:t>Resouces and reference :</w:t>
-      </w:r>
-      <w:r>
-        <w:t xml:space="preserve"> </w:t>
-      </w:r>
-      <w:r>
-        <w:t>unbroken mindfulness (sati),</w:t>
-      </w:r>
-    </w:p>
-    <w:p>
-      <w:pPr>
-        <w:spacing w:after="160"/>
-        <w:rPr>
-          <w:lang w:val="en-US"/>
-        </w:rPr>
       </w:pPr>
       <w:r>
         <w:rPr>
@@ -4491,7 +4601,7 @@
       </w:r>
       <w:r>
         <w:rPr>
-          <w:rFonts w:cstheme="minorHAnsi"/>
+          <w:rFonts w:asciiTheme="minorHAnsi" w:hAnsiTheme="minorHAnsi" w:cstheme="minorHAnsi"/>
           <w:b/>
           <w:bCs/>
           <w:color w:val="FFFFFF" w:themeColor="background1"/>
@@ -4506,12 +4616,250 @@
         <w:t xml:space="preserve">: </w:t>
       </w:r>
       <w:r>
-        <w:rPr>
-          <w:lang w:val="en-US"/>
-        </w:rPr>
-        <w:t xml:space="preserve">increasing the power of mind to recall, create links, process information and store into memory </w:t>
-      </w:r>
-    </w:p>
+        <w:t>Khanika Samādhi (Momentary Concentration)</w:t>
+      </w:r>
+    </w:p>
+    <w:p>
+      <w:pPr>
+        <w:spacing w:after="160"/>
+        <w:rPr>
+          <w:lang w:val="en-US"/>
+        </w:rPr>
+      </w:pPr>
+      <w:r>
+        <w:rPr>
+          <w:rFonts w:cstheme="minorHAnsi"/>
+          <w:b/>
+          <w:bCs/>
+          <w:color w:val="FFFFFF" w:themeColor="background1"/>
+          <w:shd w:val="clear" w:color="auto" w:fill="5E2C2C"/>
+        </w:rPr>
+        <w:t xml:space="preserve">  </w:t>
+      </w:r>
+      <w:r>
+        <w:rPr>
+          <w:rFonts w:asciiTheme="minorHAnsi" w:hAnsiTheme="minorHAnsi" w:cstheme="minorHAnsi"/>
+          <w:b/>
+          <w:bCs/>
+          <w:color w:val="FFFFFF" w:themeColor="background1"/>
+          <w:shd w:val="clear" w:color="auto" w:fill="5E2C2C"/>
+        </w:rPr>
+        <w:t>Practice</w:t>
+      </w:r>
+      <w:r>
+        <w:rPr>
+          <w:rFonts w:cstheme="minorHAnsi"/>
+          <w:b/>
+          <w:bCs/>
+          <w:color w:val="FFFFFF" w:themeColor="background1"/>
+          <w:shd w:val="clear" w:color="auto" w:fill="5E2C2C"/>
+        </w:rPr>
+        <w:t xml:space="preserve"> </w:t>
+      </w:r>
+      <w:r>
+        <w:rPr>
+          <w:rFonts w:asciiTheme="minorHAnsi" w:hAnsiTheme="minorHAnsi" w:cstheme="minorHAnsi"/>
+          <w:b/>
+          <w:bCs/>
+          <w:color w:val="FFFFFF" w:themeColor="background1"/>
+          <w:shd w:val="clear" w:color="auto" w:fill="5E2C2C"/>
+        </w:rPr>
+        <w:t>10</w:t>
+      </w:r>
+      <w:r>
+        <w:rPr>
+          <w:rFonts w:asciiTheme="minorHAnsi" w:hAnsiTheme="minorHAnsi" w:cstheme="minorHAnsi"/>
+          <w:b/>
+          <w:bCs/>
+          <w:color w:val="FFFFFF" w:themeColor="background1"/>
+          <w:shd w:val="clear" w:color="auto" w:fill="5E2C2C"/>
+        </w:rPr>
+        <w:t xml:space="preserve"> </w:t>
+      </w:r>
+      <w:r>
+        <w:rPr>
+          <w:lang w:val="en-US"/>
+        </w:rPr>
+        <w:t>:</w:t>
+      </w:r>
+      <w:r>
+        <w:t xml:space="preserve"> </w:t>
+      </w:r>
+      <w:r>
+        <w:t>Upacāra Samādhi</w:t>
+      </w:r>
+    </w:p>
+    <w:p>
+      <w:pPr>
+        <w:spacing w:after="160"/>
+        <w:rPr>
+          <w:rFonts w:cstheme="minorHAnsi"/>
+          <w:b/>
+          <w:bCs/>
+          <w:color w:val="FFFFFF" w:themeColor="background1"/>
+          <w:shd w:val="clear" w:color="auto" w:fill="5E2C2C"/>
+        </w:rPr>
+      </w:pPr>
+      <w:r>
+        <w:rPr>
+          <w:rFonts w:cstheme="minorHAnsi"/>
+          <w:b/>
+          <w:bCs/>
+          <w:color w:val="FFFFFF" w:themeColor="background1"/>
+          <w:shd w:val="clear" w:color="auto" w:fill="5E2C2C"/>
+        </w:rPr>
+        <w:t xml:space="preserve">  </w:t>
+      </w:r>
+      <w:r>
+        <w:rPr>
+          <w:rFonts w:asciiTheme="minorHAnsi" w:hAnsiTheme="minorHAnsi" w:cstheme="minorHAnsi"/>
+          <w:b/>
+          <w:bCs/>
+          <w:color w:val="FFFFFF" w:themeColor="background1"/>
+          <w:shd w:val="clear" w:color="auto" w:fill="5E2C2C"/>
+        </w:rPr>
+        <w:t>Practice</w:t>
+      </w:r>
+      <w:r>
+        <w:rPr>
+          <w:rFonts w:cstheme="minorHAnsi"/>
+          <w:b/>
+          <w:bCs/>
+          <w:color w:val="FFFFFF" w:themeColor="background1"/>
+          <w:shd w:val="clear" w:color="auto" w:fill="5E2C2C"/>
+        </w:rPr>
+        <w:t xml:space="preserve"> </w:t>
+      </w:r>
+      <w:r>
+        <w:rPr>
+          <w:rFonts w:asciiTheme="minorHAnsi" w:hAnsiTheme="minorHAnsi" w:cstheme="minorHAnsi"/>
+          <w:b/>
+          <w:bCs/>
+          <w:color w:val="FFFFFF" w:themeColor="background1"/>
+          <w:shd w:val="clear" w:color="auto" w:fill="5E2C2C"/>
+        </w:rPr>
+        <w:t>11</w:t>
+      </w:r>
+      <w:r>
+        <w:rPr>
+          <w:rFonts w:asciiTheme="minorHAnsi" w:hAnsiTheme="minorHAnsi" w:cstheme="minorHAnsi"/>
+          <w:b/>
+          <w:bCs/>
+          <w:color w:val="FFFFFF" w:themeColor="background1"/>
+          <w:shd w:val="clear" w:color="auto" w:fill="5E2C2C"/>
+        </w:rPr>
+        <w:t xml:space="preserve"> </w:t>
+      </w:r>
+      <w:r>
+        <w:rPr>
+          <w:lang w:val="en-US"/>
+        </w:rPr>
+        <w:t>:</w:t>
+      </w:r>
+      <w:r>
+        <w:t xml:space="preserve"> </w:t>
+      </w:r>
+      <w:r>
+        <w:t>Appanā Samādhi</w:t>
+      </w:r>
+    </w:p>
+    <w:p>
+      <w:pPr>
+        <w:spacing w:after="160"/>
+        <w:rPr>
+          <w:lang w:val="en-US"/>
+        </w:rPr>
+      </w:pPr>
+      <w:r>
+        <w:rPr>
+          <w:rFonts w:cstheme="minorHAnsi"/>
+          <w:b/>
+          <w:bCs/>
+          <w:color w:val="FFFFFF" w:themeColor="background1"/>
+          <w:shd w:val="clear" w:color="auto" w:fill="5E2C2C"/>
+        </w:rPr>
+        <w:t xml:space="preserve">  </w:t>
+      </w:r>
+      <w:r>
+        <w:rPr>
+          <w:rFonts w:asciiTheme="minorHAnsi" w:hAnsiTheme="minorHAnsi" w:cstheme="minorHAnsi"/>
+          <w:b/>
+          <w:bCs/>
+          <w:color w:val="FFFFFF" w:themeColor="background1"/>
+          <w:shd w:val="clear" w:color="auto" w:fill="5E2C2C"/>
+        </w:rPr>
+        <w:t>Practice</w:t>
+      </w:r>
+      <w:r>
+        <w:rPr>
+          <w:rFonts w:cstheme="minorHAnsi"/>
+          <w:b/>
+          <w:bCs/>
+          <w:color w:val="FFFFFF" w:themeColor="background1"/>
+          <w:shd w:val="clear" w:color="auto" w:fill="5E2C2C"/>
+        </w:rPr>
+        <w:t xml:space="preserve"> </w:t>
+      </w:r>
+      <w:r>
+        <w:rPr>
+          <w:rFonts w:asciiTheme="minorHAnsi" w:hAnsiTheme="minorHAnsi" w:cstheme="minorHAnsi"/>
+          <w:b/>
+          <w:bCs/>
+          <w:color w:val="FFFFFF" w:themeColor="background1"/>
+          <w:shd w:val="clear" w:color="auto" w:fill="5E2C2C"/>
+        </w:rPr>
+        <w:t>12</w:t>
+      </w:r>
+      <w:r>
+        <w:rPr>
+          <w:rFonts w:asciiTheme="minorHAnsi" w:hAnsiTheme="minorHAnsi" w:cstheme="minorHAnsi"/>
+          <w:b/>
+          <w:bCs/>
+          <w:color w:val="FFFFFF" w:themeColor="background1"/>
+          <w:shd w:val="clear" w:color="auto" w:fill="5E2C2C"/>
+        </w:rPr>
+        <w:t xml:space="preserve"> </w:t>
+      </w:r>
+      <w:r>
+        <w:rPr>
+          <w:lang w:val="en-US"/>
+        </w:rPr>
+        <w:t xml:space="preserve">: </w:t>
+      </w:r>
+      <w:r>
+        <w:t>When effort, thoughts, and even awareness of an observer disappear, the first jhāna arises.</w:t>
+      </w:r>
+      <w:r>
+        <w:t xml:space="preserve"> </w:t>
+      </w:r>
+      <w:r>
+        <w:t>There is no sense of time, body, or external world—only the meditation object and blissful absorption remain.</w:t>
+      </w:r>
+    </w:p>
+    <w:p>
+      <w:r>
+        <w:t xml:space="preserve">Involvement of any expreience is </w:t>
+      </w:r>
+      <w:r>
+        <w:t>n</w:t>
+      </w:r>
+      <w:r>
+        <w:t>ot needed in the processing of thought even the experience of fundamental self is not needed in the mental process the mind automaticall</w:t>
+      </w:r>
+      <w:r>
+        <w:t>y</w:t>
+      </w:r>
+      <w:r>
+        <w:t xml:space="preserve"> works in that direction but there is no experience while processing there exists equanamous processing at t</w:t>
+      </w:r>
+      <w:r>
+        <w:t>h</w:t>
+      </w:r>
+      <w:r>
+        <w:t xml:space="preserve">is stage – all the limiting non fundamental characteristics are removed </w:t>
+      </w:r>
+    </w:p>
+    <w:p/>
     <w:p>
       <w:pPr>
         <w:rPr>
@@ -4523,110 +4871,105 @@
       </w:pPr>
     </w:p>
     <w:p>
-      <w:r>
-        <w:rPr>
-          <w:rFonts w:ascii="Segoe UI Variable Display" w:hAnsi="Segoe UI Variable Display"/>
+      <w:pPr>
+        <w:rPr>
+          <w:rFonts w:asciiTheme="minorHAnsi" w:hAnsiTheme="minorHAnsi" w:cstheme="minorHAnsi"/>
+          <w:color w:val="000000" w:themeColor="text1"/>
+        </w:rPr>
+      </w:pPr>
+      <w:r>
+        <w:rPr>
+          <w:rFonts w:asciiTheme="minorHAnsi" w:hAnsiTheme="minorHAnsi" w:cstheme="minorHAnsi"/>
           <w:b/>
           <w:bCs/>
           <w:color w:val="FFFFFF" w:themeColor="background1"/>
-          <w:shd w:val="clear" w:color="auto" w:fill="422400"/>
-          <w:lang w:val="en-US"/>
+          <w:shd w:val="clear" w:color="auto" w:fill="5E2C2C"/>
+        </w:rPr>
+        <w:t xml:space="preserve">  Practice 10</w:t>
+      </w:r>
+      <w:r>
+        <w:rPr>
+          <w:rFonts w:asciiTheme="minorHAnsi" w:hAnsiTheme="minorHAnsi" w:cstheme="minorHAnsi"/>
+          <w:b/>
+          <w:bCs/>
+          <w:color w:val="FFFFFF" w:themeColor="background1"/>
+          <w:shd w:val="clear" w:color="auto" w:fill="5E2C2C"/>
         </w:rPr>
         <w:t xml:space="preserve">  </w:t>
       </w:r>
       <w:r>
         <w:rPr>
-          <w:rFonts w:ascii="Segoe UI Variable Display" w:hAnsi="Segoe UI Variable Display"/>
+          <w:rFonts w:asciiTheme="minorHAnsi" w:hAnsiTheme="minorHAnsi" w:cstheme="minorHAnsi"/>
+          <w:color w:val="000000" w:themeColor="text1"/>
+        </w:rPr>
+        <w:t>:</w:t>
+      </w:r>
+      <w:r>
+        <w:t xml:space="preserve"> </w:t>
+      </w:r>
+      <w:r>
+        <w:t>Vipassanā-Samādhi</w:t>
+      </w:r>
+    </w:p>
+    <w:p>
+      <w:pPr>
+        <w:rPr>
+          <w:rFonts w:asciiTheme="minorHAnsi" w:hAnsiTheme="minorHAnsi" w:cstheme="minorHAnsi"/>
+          <w:color w:val="000000" w:themeColor="text1"/>
+        </w:rPr>
+      </w:pPr>
+    </w:p>
+    <w:p>
+      <w:pPr>
+        <w:rPr>
+          <w:rFonts w:asciiTheme="minorHAnsi" w:hAnsiTheme="minorHAnsi" w:cstheme="minorHAnsi"/>
+          <w:color w:val="000000" w:themeColor="text1"/>
+        </w:rPr>
+      </w:pPr>
+    </w:p>
+    <w:p>
+      <w:pPr>
+        <w:rPr>
+          <w:rFonts w:asciiTheme="minorHAnsi" w:hAnsiTheme="minorHAnsi" w:cstheme="minorHAnsi"/>
+          <w:color w:val="000000" w:themeColor="text1"/>
+        </w:rPr>
+      </w:pPr>
+    </w:p>
+    <w:p>
+      <w:pPr>
+        <w:spacing w:after="160"/>
+        <w:rPr>
+          <w:lang w:val="en-US"/>
+        </w:rPr>
+      </w:pPr>
+      <w:r>
+        <w:rPr>
+          <w:rFonts w:asciiTheme="minorHAnsi" w:hAnsiTheme="minorHAnsi" w:cstheme="minorHAnsi"/>
+          <w:color w:val="000000" w:themeColor="text1"/>
+        </w:rPr>
+        <w:t>OUTCOME :</w:t>
+      </w:r>
+      <w:r>
+        <w:rPr>
+          <w:lang w:val="en-US"/>
+        </w:rPr>
+        <w:t xml:space="preserve"> </w:t>
+      </w:r>
+      <w:r>
+        <w:rPr>
+          <w:lang w:val="en-US"/>
+        </w:rPr>
+        <w:t xml:space="preserve">increasing the power of mind to recall, create links, process information and store into memory </w:t>
+      </w:r>
+    </w:p>
+    <w:p>
+      <w:pPr>
+        <w:rPr>
+          <w:rFonts w:asciiTheme="minorHAnsi" w:hAnsiTheme="minorHAnsi" w:cstheme="minorHAnsi"/>
           <w:b/>
           <w:bCs/>
           <w:color w:val="FFFFFF" w:themeColor="background1"/>
-          <w:shd w:val="clear" w:color="auto" w:fill="422400"/>
-          <w:lang w:val="en-US"/>
-        </w:rPr>
-        <w:t>Prac</w:t>
-      </w:r>
-      <w:r>
-        <w:rPr>
-          <w:rFonts w:ascii="Segoe UI Variable Display" w:hAnsi="Segoe UI Variable Display"/>
-          <w:b/>
-          <w:bCs/>
-          <w:color w:val="FFFFFF" w:themeColor="background1"/>
-          <w:shd w:val="clear" w:color="auto" w:fill="422400"/>
-          <w:lang w:val="en-US"/>
-        </w:rPr>
-        <w:t>t</w:t>
-      </w:r>
-      <w:r>
-        <w:rPr>
-          <w:rFonts w:ascii="Segoe UI Variable Display" w:hAnsi="Segoe UI Variable Display"/>
-          <w:b/>
-          <w:bCs/>
-          <w:color w:val="FFFFFF" w:themeColor="background1"/>
-          <w:shd w:val="clear" w:color="auto" w:fill="422400"/>
-          <w:lang w:val="en-US"/>
-        </w:rPr>
-        <w:t xml:space="preserve">ice </w:t>
-      </w:r>
-      <w:r>
-        <w:rPr>
-          <w:rFonts w:ascii="Segoe UI Variable Display" w:hAnsi="Segoe UI Variable Display"/>
-          <w:b/>
-          <w:bCs/>
-          <w:color w:val="FFFFFF" w:themeColor="background1"/>
-          <w:shd w:val="clear" w:color="auto" w:fill="422400"/>
-          <w:lang w:val="en-US"/>
-        </w:rPr>
-        <w:t>10</w:t>
-      </w:r>
-      <w:r>
-        <w:rPr>
-          <w:rFonts w:ascii="Segoe UI Variable Display" w:hAnsi="Segoe UI Variable Display"/>
-          <w:b/>
-          <w:bCs/>
-          <w:color w:val="FFFFFF" w:themeColor="background1"/>
-          <w:shd w:val="clear" w:color="auto" w:fill="422400"/>
-          <w:lang w:val="en-US"/>
-        </w:rPr>
-        <w:t xml:space="preserve"> </w:t>
-      </w:r>
-      <w:r>
-        <w:rPr>
-          <w:lang w:val="en-US"/>
-        </w:rPr>
-        <w:t xml:space="preserve">: </w:t>
-      </w:r>
-      <w:r>
-        <w:t>When effort, thoughts, and even awareness of an observer disappear, the first jhāna arises.</w:t>
-      </w:r>
-      <w:r>
-        <w:t xml:space="preserve"> </w:t>
-      </w:r>
-      <w:r>
-        <w:t>There is no sense of time, body, or external world—only the meditation object and blissful absorption remain.</w:t>
-      </w:r>
-    </w:p>
-    <w:p>
-      <w:r>
-        <w:t xml:space="preserve">Involvement of any expreience is </w:t>
-      </w:r>
-      <w:r>
-        <w:t>n</w:t>
-      </w:r>
-      <w:r>
-        <w:t>ot needed in the processing of thought even the experience of fundamental self is not needed in the mental process the mind automaticall works in that direction but there is no experience while processing there exists equanamous processing at t</w:t>
-      </w:r>
-      <w:r>
-        <w:t>h</w:t>
-      </w:r>
-      <w:r>
-        <w:t xml:space="preserve">is stage – all the limiting non fundamental characteristics are removed </w:t>
-      </w:r>
-    </w:p>
-    <w:p/>
-    <w:p>
-      <w:pPr>
-        <w:rPr>
-          <w:lang w:val="en-US"/>
+          <w:shd w:val="clear" w:color="auto" w:fill="5E2C2C"/>
         </w:rPr>
       </w:pPr>
     </w:p>
@@ -4650,7 +4993,7 @@
         <w:gridCol w:w="355"/>
         <w:gridCol w:w="355"/>
         <w:gridCol w:w="355"/>
-        <w:gridCol w:w="349"/>
+        <w:gridCol w:w="355"/>
         <w:gridCol w:w="355"/>
         <w:gridCol w:w="355"/>
         <w:gridCol w:w="331"/>
@@ -4667,6 +5010,12 @@
                 <w:lang w:val="en-US"/>
               </w:rPr>
             </w:pPr>
+            <w:r>
+              <w:rPr>
+                <w:lang w:val="en-US"/>
+              </w:rPr>
+              <w:t xml:space="preserve">  </w:t>
+            </w:r>
           </w:p>
         </w:tc>
         <w:tc>
@@ -6150,7 +6499,6 @@
               <w:rPr>
                 <w:lang w:val="en-US"/>
               </w:rPr>
-              <w:lastRenderedPageBreak/>
               <w:t xml:space="preserve">Mind becomes restful and free throughout the day and while thinking </w:t>
             </w:r>
           </w:p>
@@ -6246,6 +6594,13 @@
                 <w:lang w:val="en-US"/>
               </w:rPr>
             </w:pPr>
+            <w:r>
+              <w:rPr>
+                <w:rFonts w:ascii="Segoe UI Variable Display" w:hAnsi="Segoe UI Variable Display"/>
+                <w:lang w:val="en-US"/>
+              </w:rPr>
+              <w:t>X</w:t>
+            </w:r>
           </w:p>
         </w:tc>
         <w:tc>
@@ -6423,6 +6778,13 @@
                 <w:lang w:val="en-US"/>
               </w:rPr>
             </w:pPr>
+            <w:r>
+              <w:rPr>
+                <w:rFonts w:ascii="Segoe UI Variable Display" w:hAnsi="Segoe UI Variable Display"/>
+                <w:lang w:val="en-US"/>
+              </w:rPr>
+              <w:t>X</w:t>
+            </w:r>
           </w:p>
         </w:tc>
         <w:tc>
@@ -6600,6 +6962,13 @@
                 <w:lang w:val="en-US"/>
               </w:rPr>
             </w:pPr>
+            <w:r>
+              <w:rPr>
+                <w:rFonts w:ascii="Segoe UI Variable Display" w:hAnsi="Segoe UI Variable Display"/>
+                <w:lang w:val="en-US"/>
+              </w:rPr>
+              <w:t>X</w:t>
+            </w:r>
           </w:p>
         </w:tc>
         <w:tc>
@@ -6777,6 +7146,13 @@
                 <w:lang w:val="en-US"/>
               </w:rPr>
             </w:pPr>
+            <w:r>
+              <w:rPr>
+                <w:rFonts w:ascii="Segoe UI Variable Display" w:hAnsi="Segoe UI Variable Display"/>
+                <w:lang w:val="en-US"/>
+              </w:rPr>
+              <w:t>X</w:t>
+            </w:r>
           </w:p>
         </w:tc>
         <w:tc>
@@ -6861,6 +7237,9 @@
               </w:rPr>
               <w:t xml:space="preserve">Equanimity </w:t>
             </w:r>
+            <w:r>
+              <w:t>(Upekkhā)</w:t>
+            </w:r>
           </w:p>
         </w:tc>
         <w:tc>
@@ -6954,6 +7333,13 @@
                 <w:lang w:val="en-US"/>
               </w:rPr>
             </w:pPr>
+            <w:r>
+              <w:rPr>
+                <w:rFonts w:ascii="Segoe UI Variable Display" w:hAnsi="Segoe UI Variable Display"/>
+                <w:lang w:val="en-US"/>
+              </w:rPr>
+              <w:t>X</w:t>
+            </w:r>
           </w:p>
         </w:tc>
         <w:tc>
@@ -9683,4 +10069,16 @@
     </a:ext>
   </a:extLst>
 </a:theme>
+</file>
+
+<file path=customXml/item1.xml><?xml version="1.0" encoding="utf-8"?>
+<b:Sources xmlns:b="http://schemas.openxmlformats.org/officeDocument/2006/bibliography" xmlns="http://schemas.openxmlformats.org/officeDocument/2006/bibliography" SelectedStyle="\APASixthEditionOfficeOnline.xsl" StyleName="APA" Version="6"/>
+</file>
+
+<file path=customXml/itemProps1.xml><?xml version="1.0" encoding="utf-8"?>
+<ds:datastoreItem xmlns:ds="http://schemas.openxmlformats.org/officeDocument/2006/customXml" ds:itemID="{E42E68EE-9E0B-4FFB-9131-48A9116A6A3A}">
+  <ds:schemaRefs>
+    <ds:schemaRef ds:uri="http://schemas.openxmlformats.org/officeDocument/2006/bibliography"/>
+  </ds:schemaRefs>
+</ds:datastoreItem>
 </file>
--- a/Word File/mind webpage.docx
+++ b/Word File/mind webpage.docx
@@ -42,7 +42,7 @@
           <w:shd w:val="clear" w:color="auto" w:fill="FFFFFF"/>
           <w:lang w:val="en-US"/>
         </w:rPr>
-        <w:t>Self is made of memory of experience that is temporary like other memory which we remember which can change – this memory takes part in every process thinking, just sitting, not thinking ,just feeling , not doing anything this memory takes part – from day we are born automatically every second we act through it until and unless we deliberately put our mind on it and detach – this detachment is not like erasing the memory and then you dont experience and detach rather the detachment can be temporary when the memory of your past experiences don't take part in any mental process – if you remain detached from that memory of experience for long time then eventually it fades like any other memory – memory of experience is formed only when you attach yourself to that </w:t>
+        <w:t>Self is made of memory of experience that is temporary like other memory which we remember which can change – this memory takes part in every process thinking, just sitting, not thinking ,just feeling , not doing anything this memory takes part – from day we are born automatically every second we act through it until and unless we deliberately put our mind on it and detach – this detachment is not like erasing the memory and then you don’t experience and detach rather the detachment can be temporary when the memory of your past experiences don't take part in any mental process – if you remain detached from that memory of experience for long time then eventually it fades like any other memory – memory of experience is formed only when you attach yourself to that </w:t>
       </w:r>
       <w:r>
         <w:rPr>
@@ -230,25 +230,7 @@
           <w:color w:val="000000"/>
           <w:shd w:val="clear" w:color="auto" w:fill="FFFFFF"/>
         </w:rPr>
-        <w:t>In this attention just be aware of the mental process of the mind like a mind visualizes or solve a math problem and the information is shown</w:t>
-      </w:r>
-      <w:r>
-        <w:rPr>
-          <w:rStyle w:val="eop"/>
-          <w:rFonts w:ascii="Arial" w:hAnsi="Arial" w:cs="Arial"/>
-          <w:color w:val="000000"/>
-          <w:shd w:val="clear" w:color="auto" w:fill="FFFFFF"/>
-        </w:rPr>
-        <w:t>,</w:t>
-      </w:r>
-      <w:r>
-        <w:rPr>
-          <w:rStyle w:val="eop"/>
-          <w:rFonts w:ascii="Arial" w:hAnsi="Arial" w:cs="Arial"/>
-          <w:color w:val="000000"/>
-          <w:shd w:val="clear" w:color="auto" w:fill="FFFFFF"/>
-        </w:rPr>
-        <w:t xml:space="preserve"> just be aware of the mental process so that you can see this information. Feeling and emotions arises just see it don’t grasp it or be emersed into it </w:t>
+        <w:t xml:space="preserve">In this attention just be aware of the mental process of the mind like a mind visualizes or solve a math problem and the information is shown, just be aware of the mental process so that you can see this information. Feeling and emotions arises just see it don’t grasp it or be emersed into it </w:t>
       </w:r>
     </w:p>
     <w:p>
@@ -529,9 +511,109 @@
           <w:color w:val="FFFFFF" w:themeColor="background1"/>
           <w:shd w:val="clear" w:color="auto" w:fill="5E2C2C"/>
         </w:rPr>
-        <w:t xml:space="preserve">  </w:t>
-      </w:r>
-      <w:r>
+        <w:t xml:space="preserve">  Practice 1  </w:t>
+      </w:r>
+      <w:r>
+        <w:rPr>
+          <w:rFonts w:ascii="Segoe UI Variable Display" w:hAnsi="Segoe UI Variable Display"/>
+          <w:lang w:val="en-US"/>
+        </w:rPr>
+        <w:t xml:space="preserve"> : remain in attention </w:t>
+      </w:r>
+      <w:r>
+        <w:rPr>
+          <w:rFonts w:ascii="Segoe UI Variable Display" w:hAnsi="Segoe UI Variable Display"/>
+          <w:lang w:val="en-US"/>
+        </w:rPr>
+        <w:t>(</w:t>
+      </w:r>
+      <w:r>
+        <w:t>sati</w:t>
+      </w:r>
+      <w:r>
+        <w:rPr>
+          <w:rFonts w:ascii="Segoe UI Variable Display" w:hAnsi="Segoe UI Variable Display"/>
+          <w:lang w:val="en-US"/>
+        </w:rPr>
+        <w:t>)</w:t>
+      </w:r>
+    </w:p>
+    <w:p>
+      <w:pPr>
+        <w:rPr>
+          <w:rFonts w:ascii="Segoe UI Variable Display" w:hAnsi="Segoe UI Variable Display"/>
+          <w:lang w:val="en-US"/>
+        </w:rPr>
+      </w:pPr>
+      <w:r>
+        <w:rPr>
+          <w:rFonts w:ascii="Segoe UI Variable Display" w:hAnsi="Segoe UI Variable Display"/>
+          <w:lang w:val="en-US"/>
+        </w:rPr>
+        <w:t>In that attention there is awareness of thoughts and the mood emotion and how it changes.</w:t>
+      </w:r>
+    </w:p>
+    <w:p>
+      <w:pPr>
+        <w:rPr>
+          <w:rFonts w:ascii="Segoe UI Variable Display" w:hAnsi="Segoe UI Variable Display"/>
+          <w:lang w:val="en-US"/>
+        </w:rPr>
+      </w:pPr>
+      <w:r>
+        <w:rPr>
+          <w:rFonts w:ascii="Segoe UI Variable Display" w:hAnsi="Segoe UI Variable Display"/>
+          <w:lang w:val="en-US"/>
+        </w:rPr>
+        <w:t xml:space="preserve">The mind may get attached let it get attached – the sense of self will be there - on seeing a thing anger may arise let the anger rise -  but be aware that you are angry and at what moment you got angry </w:t>
+      </w:r>
+    </w:p>
+    <w:p>
+      <w:pPr>
+        <w:rPr>
+          <w:rFonts w:ascii="Segoe UI Variable Display" w:hAnsi="Segoe UI Variable Display"/>
+          <w:lang w:val="en-US"/>
+        </w:rPr>
+      </w:pPr>
+      <w:r>
+        <w:rPr>
+          <w:rFonts w:ascii="Segoe UI Variable Display" w:hAnsi="Segoe UI Variable Display"/>
+          <w:lang w:val="en-US"/>
+        </w:rPr>
+        <w:t xml:space="preserve">In this attention every process is registered in the short term memory and you know the gross activities going on in the mind </w:t>
+      </w:r>
+    </w:p>
+    <w:p>
+      <w:pPr>
+        <w:rPr>
+          <w:rFonts w:ascii="Segoe UI Variable Display" w:hAnsi="Segoe UI Variable Display"/>
+          <w:lang w:val="en-US"/>
+        </w:rPr>
+      </w:pPr>
+      <w:r>
+        <w:rPr>
+          <w:rFonts w:ascii="Segoe UI Variable Display" w:hAnsi="Segoe UI Variable Display"/>
+          <w:lang w:val="en-US"/>
+        </w:rPr>
+        <w:t>But not be flown by experiences by which you lo</w:t>
+      </w:r>
+      <w:r>
+        <w:rPr>
+          <w:rFonts w:ascii="Segoe UI Variable Display" w:hAnsi="Segoe UI Variable Display"/>
+          <w:lang w:val="en-US"/>
+        </w:rPr>
+        <w:t>o</w:t>
+      </w:r>
+      <w:r>
+        <w:rPr>
+          <w:rFonts w:ascii="Segoe UI Variable Display" w:hAnsi="Segoe UI Variable Display"/>
+          <w:lang w:val="en-US"/>
+        </w:rPr>
+        <w:t xml:space="preserve">se that awareness and sense of changes taking place in mind </w:t>
+      </w:r>
+    </w:p>
+    <w:p>
+      <w:pPr>
         <w:rPr>
           <w:rFonts w:ascii="Segoe UI Variable Display" w:hAnsi="Segoe UI Variable Display" w:cstheme="minorHAnsi"/>
           <w:b/>
@@ -539,8 +621,15 @@
           <w:color w:val="FFFFFF" w:themeColor="background1"/>
           <w:shd w:val="clear" w:color="auto" w:fill="5E2C2C"/>
         </w:rPr>
-        <w:t>Practice 1</w:t>
-      </w:r>
+      </w:pPr>
+    </w:p>
+    <w:p>
+      <w:pPr>
+        <w:rPr>
+          <w:rFonts w:ascii="Segoe UI Variable Display" w:hAnsi="Segoe UI Variable Display"/>
+          <w:lang w:val="en-US"/>
+        </w:rPr>
+      </w:pPr>
       <w:r>
         <w:rPr>
           <w:rFonts w:ascii="Segoe UI Variable Display" w:hAnsi="Segoe UI Variable Display" w:cstheme="minorHAnsi"/>
@@ -549,133 +638,54 @@
           <w:color w:val="FFFFFF" w:themeColor="background1"/>
           <w:shd w:val="clear" w:color="auto" w:fill="5E2C2C"/>
         </w:rPr>
-        <w:t xml:space="preserve">  </w:t>
-      </w:r>
-      <w:r>
-        <w:rPr>
-          <w:rFonts w:ascii="Segoe UI Variable Display" w:hAnsi="Segoe UI Variable Display"/>
-          <w:lang w:val="en-US"/>
-        </w:rPr>
-        <w:t xml:space="preserve"> : remain in attention </w:t>
-      </w:r>
-      <w:r>
-        <w:rPr>
-          <w:rFonts w:ascii="Segoe UI Variable Display" w:hAnsi="Segoe UI Variable Display"/>
-          <w:lang w:val="en-US"/>
-        </w:rPr>
-        <w:t>(</w:t>
-      </w:r>
-      <w:r>
+        <w:t xml:space="preserve">  Practice 2  </w:t>
+      </w:r>
+      <w:r>
+        <w:rPr>
+          <w:rFonts w:ascii="Segoe UI Variable Display" w:hAnsi="Segoe UI Variable Display"/>
+          <w:lang w:val="en-US"/>
+        </w:rPr>
+        <w:t xml:space="preserve"> : reduce effort to remain in attention </w:t>
+      </w:r>
+      <w:r>
+        <w:rPr>
+          <w:rFonts w:ascii="Segoe UI Variable Display" w:hAnsi="Segoe UI Variable Display"/>
+          <w:lang w:val="en-US"/>
+        </w:rPr>
+        <w:t>.</w:t>
+      </w:r>
+      <w:r>
+        <w:t xml:space="preserve"> </w:t>
+      </w:r>
+      <w:r>
+        <w:t xml:space="preserve">When </w:t>
+      </w:r>
+      <w:r>
+        <w:rPr>
+          <w:rStyle w:val="Emphasis"/>
+        </w:rPr>
         <w:t>sati</w:t>
       </w:r>
       <w:r>
-        <w:rPr>
-          <w:rFonts w:ascii="Segoe UI Variable Display" w:hAnsi="Segoe UI Variable Display"/>
-          <w:lang w:val="en-US"/>
-        </w:rPr>
-        <w:t>)</w:t>
-      </w:r>
-    </w:p>
-    <w:p>
-      <w:pPr>
-        <w:rPr>
-          <w:rFonts w:ascii="Segoe UI Variable Display" w:hAnsi="Segoe UI Variable Display"/>
-          <w:lang w:val="en-US"/>
-        </w:rPr>
-      </w:pPr>
-      <w:r>
-        <w:rPr>
-          <w:rFonts w:ascii="Segoe UI Variable Display" w:hAnsi="Segoe UI Variable Display"/>
-          <w:lang w:val="en-US"/>
-        </w:rPr>
-        <w:t>In that atttention there is awareness of thoughts and the mood emotion and how it changes.</w:t>
-      </w:r>
-    </w:p>
-    <w:p>
-      <w:pPr>
-        <w:rPr>
-          <w:rFonts w:ascii="Segoe UI Variable Display" w:hAnsi="Segoe UI Variable Display"/>
-          <w:lang w:val="en-US"/>
-        </w:rPr>
-      </w:pPr>
-      <w:r>
-        <w:rPr>
-          <w:rFonts w:ascii="Segoe UI Variable Display" w:hAnsi="Segoe UI Variable Display"/>
-          <w:lang w:val="en-US"/>
-        </w:rPr>
-        <w:t>The mind may get attached let it get attached – the sense of self will be there</w:t>
-      </w:r>
-      <w:r>
-        <w:rPr>
-          <w:rFonts w:ascii="Segoe UI Variable Display" w:hAnsi="Segoe UI Variable Display"/>
-          <w:lang w:val="en-US"/>
-        </w:rPr>
-        <w:t xml:space="preserve"> -</w:t>
-      </w:r>
-      <w:r>
-        <w:rPr>
-          <w:rFonts w:ascii="Segoe UI Variable Display" w:hAnsi="Segoe UI Variable Display"/>
-          <w:lang w:val="en-US"/>
-        </w:rPr>
-        <w:t xml:space="preserve"> on seein</w:t>
-      </w:r>
-      <w:r>
-        <w:rPr>
-          <w:rFonts w:ascii="Segoe UI Variable Display" w:hAnsi="Segoe UI Variable Display"/>
-          <w:lang w:val="en-US"/>
-        </w:rPr>
-        <w:t>g</w:t>
-      </w:r>
-      <w:r>
-        <w:rPr>
-          <w:rFonts w:ascii="Segoe UI Variable Display" w:hAnsi="Segoe UI Variable Display"/>
-          <w:lang w:val="en-US"/>
-        </w:rPr>
-        <w:t xml:space="preserve"> a thing anger may arise let the anger rise -</w:t>
-      </w:r>
-      <w:r>
-        <w:rPr>
-          <w:rFonts w:ascii="Segoe UI Variable Display" w:hAnsi="Segoe UI Variable Display"/>
-          <w:lang w:val="en-US"/>
-        </w:rPr>
-        <w:t xml:space="preserve">  </w:t>
-      </w:r>
-      <w:r>
-        <w:rPr>
-          <w:rFonts w:ascii="Segoe UI Variable Display" w:hAnsi="Segoe UI Variable Display"/>
-          <w:lang w:val="en-US"/>
-        </w:rPr>
-        <w:t xml:space="preserve">but be aware that you are angry and at what moment you got angry </w:t>
-      </w:r>
-    </w:p>
-    <w:p>
-      <w:pPr>
-        <w:rPr>
-          <w:rFonts w:ascii="Segoe UI Variable Display" w:hAnsi="Segoe UI Variable Display"/>
-          <w:lang w:val="en-US"/>
-        </w:rPr>
-      </w:pPr>
-      <w:r>
-        <w:rPr>
-          <w:rFonts w:ascii="Segoe UI Variable Display" w:hAnsi="Segoe UI Variable Display"/>
-          <w:lang w:val="en-US"/>
-        </w:rPr>
-        <w:t xml:space="preserve">In this attention every process is registered in the short term memory and you know the gross activities going on in the mind </w:t>
-      </w:r>
-    </w:p>
-    <w:p>
-      <w:pPr>
-        <w:rPr>
-          <w:rFonts w:ascii="Segoe UI Variable Display" w:hAnsi="Segoe UI Variable Display"/>
-          <w:lang w:val="en-US"/>
-        </w:rPr>
-      </w:pPr>
-      <w:r>
-        <w:rPr>
-          <w:rFonts w:ascii="Segoe UI Variable Display" w:hAnsi="Segoe UI Variable Display"/>
-          <w:lang w:val="en-US"/>
-        </w:rPr>
-        <w:t xml:space="preserve">But not be flown by experiences by which you loose that awareness and sense of chagnes taking place in mind </w:t>
+        <w:t xml:space="preserve"> becomes effortless, natural, and continuous, it transitions into </w:t>
+      </w:r>
+      <w:r>
+        <w:rPr>
+          <w:rStyle w:val="Emphasis"/>
+        </w:rPr>
+        <w:t>Samm</w:t>
+      </w:r>
+      <w:r>
+        <w:t>ā</w:t>
+      </w:r>
+      <w:r>
+        <w:rPr>
+          <w:rStyle w:val="Emphasis"/>
+        </w:rPr>
+        <w:t>-sati</w:t>
+      </w:r>
+      <w:r>
+        <w:t>.</w:t>
       </w:r>
     </w:p>
     <w:p>
@@ -704,143 +714,26 @@
           <w:color w:val="FFFFFF" w:themeColor="background1"/>
           <w:shd w:val="clear" w:color="auto" w:fill="5E2C2C"/>
         </w:rPr>
-        <w:t xml:space="preserve">  </w:t>
-      </w:r>
-      <w:r>
-        <w:rPr>
-          <w:rFonts w:ascii="Segoe UI Variable Display" w:hAnsi="Segoe UI Variable Display" w:cstheme="minorHAnsi"/>
-          <w:b/>
-          <w:bCs/>
-          <w:color w:val="FFFFFF" w:themeColor="background1"/>
-          <w:shd w:val="clear" w:color="auto" w:fill="5E2C2C"/>
-        </w:rPr>
-        <w:t xml:space="preserve">Practice </w:t>
-      </w:r>
-      <w:r>
-        <w:rPr>
-          <w:rFonts w:ascii="Segoe UI Variable Display" w:hAnsi="Segoe UI Variable Display" w:cstheme="minorHAnsi"/>
-          <w:b/>
-          <w:bCs/>
-          <w:color w:val="FFFFFF" w:themeColor="background1"/>
-          <w:shd w:val="clear" w:color="auto" w:fill="5E2C2C"/>
-        </w:rPr>
-        <w:t>2</w:t>
-      </w:r>
-      <w:r>
-        <w:rPr>
-          <w:rFonts w:ascii="Segoe UI Variable Display" w:hAnsi="Segoe UI Variable Display" w:cstheme="minorHAnsi"/>
-          <w:b/>
-          <w:bCs/>
-          <w:color w:val="FFFFFF" w:themeColor="background1"/>
-          <w:shd w:val="clear" w:color="auto" w:fill="5E2C2C"/>
-        </w:rPr>
-        <w:t xml:space="preserve">  </w:t>
-      </w:r>
-      <w:r>
-        <w:rPr>
-          <w:rFonts w:ascii="Segoe UI Variable Display" w:hAnsi="Segoe UI Variable Display"/>
-          <w:lang w:val="en-US"/>
-        </w:rPr>
-        <w:t xml:space="preserve"> : reduce effort to remain in attention </w:t>
-      </w:r>
-      <w:r>
-        <w:rPr>
-          <w:rFonts w:ascii="Segoe UI Variable Display" w:hAnsi="Segoe UI Variable Display"/>
-          <w:lang w:val="en-US"/>
-        </w:rPr>
-        <w:t>.</w:t>
-      </w:r>
-      <w:r>
-        <w:t xml:space="preserve"> </w:t>
-      </w:r>
-      <w:r>
-        <w:t xml:space="preserve">When </w:t>
-      </w:r>
-      <w:r>
-        <w:rPr>
-          <w:rStyle w:val="Emphasis"/>
-        </w:rPr>
-        <w:t>sati</w:t>
-      </w:r>
-      <w:r>
-        <w:t xml:space="preserve"> becomes effortless, natural, and continuous, it transitions into </w:t>
-      </w:r>
-      <w:r>
-        <w:rPr>
-          <w:rStyle w:val="Emphasis"/>
-        </w:rPr>
+        <w:t xml:space="preserve">  Practice 3  </w:t>
+      </w:r>
+      <w:r>
+        <w:rPr>
+          <w:rFonts w:ascii="Segoe UI Variable Display" w:hAnsi="Segoe UI Variable Display"/>
+          <w:lang w:val="en-US"/>
+        </w:rPr>
+        <w:t xml:space="preserve"> : remain in attention</w:t>
+      </w:r>
+      <w:r>
+        <w:rPr>
+          <w:rFonts w:ascii="Segoe UI Variable Display" w:hAnsi="Segoe UI Variable Display"/>
+          <w:lang w:val="en-US"/>
+        </w:rPr>
+        <w:t>(</w:t>
+      </w:r>
+      <w:r>
         <w:t>sammā-sati</w:t>
       </w:r>
       <w:r>
-        <w:t>.</w:t>
-      </w:r>
-    </w:p>
-    <w:p>
-      <w:pPr>
-        <w:rPr>
-          <w:rFonts w:ascii="Segoe UI Variable Display" w:hAnsi="Segoe UI Variable Display" w:cstheme="minorHAnsi"/>
-          <w:b/>
-          <w:bCs/>
-          <w:color w:val="FFFFFF" w:themeColor="background1"/>
-          <w:shd w:val="clear" w:color="auto" w:fill="5E2C2C"/>
-        </w:rPr>
-      </w:pPr>
-    </w:p>
-    <w:p>
-      <w:pPr>
-        <w:rPr>
-          <w:rFonts w:ascii="Segoe UI Variable Display" w:hAnsi="Segoe UI Variable Display"/>
-          <w:lang w:val="en-US"/>
-        </w:rPr>
-      </w:pPr>
-      <w:r>
-        <w:rPr>
-          <w:rFonts w:ascii="Segoe UI Variable Display" w:hAnsi="Segoe UI Variable Display" w:cstheme="minorHAnsi"/>
-          <w:b/>
-          <w:bCs/>
-          <w:color w:val="FFFFFF" w:themeColor="background1"/>
-          <w:shd w:val="clear" w:color="auto" w:fill="5E2C2C"/>
-        </w:rPr>
-        <w:t xml:space="preserve">  </w:t>
-      </w:r>
-      <w:r>
-        <w:rPr>
-          <w:rFonts w:ascii="Segoe UI Variable Display" w:hAnsi="Segoe UI Variable Display" w:cstheme="minorHAnsi"/>
-          <w:b/>
-          <w:bCs/>
-          <w:color w:val="FFFFFF" w:themeColor="background1"/>
-          <w:shd w:val="clear" w:color="auto" w:fill="5E2C2C"/>
-        </w:rPr>
-        <w:t>Practice 3</w:t>
-      </w:r>
-      <w:r>
-        <w:rPr>
-          <w:rFonts w:ascii="Segoe UI Variable Display" w:hAnsi="Segoe UI Variable Display" w:cstheme="minorHAnsi"/>
-          <w:b/>
-          <w:bCs/>
-          <w:color w:val="FFFFFF" w:themeColor="background1"/>
-          <w:shd w:val="clear" w:color="auto" w:fill="5E2C2C"/>
-        </w:rPr>
-        <w:t xml:space="preserve">  </w:t>
-      </w:r>
-      <w:r>
-        <w:rPr>
-          <w:rFonts w:ascii="Segoe UI Variable Display" w:hAnsi="Segoe UI Variable Display"/>
-          <w:lang w:val="en-US"/>
-        </w:rPr>
-        <w:t xml:space="preserve"> : remain in attention</w:t>
-      </w:r>
-      <w:r>
-        <w:rPr>
-          <w:rFonts w:ascii="Segoe UI Variable Display" w:hAnsi="Segoe UI Variable Display"/>
-          <w:lang w:val="en-US"/>
-        </w:rPr>
-        <w:t>(</w:t>
-      </w:r>
-      <w:r>
-        <w:t>sammā-sati</w:t>
-      </w:r>
-      <w:r>
         <w:rPr>
           <w:rFonts w:ascii="Segoe UI Variable Display" w:hAnsi="Segoe UI Variable Display"/>
           <w:lang w:val="en-US"/>
@@ -852,21 +745,7 @@
           <w:rFonts w:ascii="Segoe UI Variable Display" w:hAnsi="Segoe UI Variable Display"/>
           <w:lang w:val="en-US"/>
         </w:rPr>
-        <w:t xml:space="preserve"> and remov</w:t>
-      </w:r>
-      <w:r>
-        <w:rPr>
-          <w:rFonts w:ascii="Segoe UI Variable Display" w:hAnsi="Segoe UI Variable Display"/>
-          <w:lang w:val="en-US"/>
-        </w:rPr>
-        <w:t>al of experience of any effort -remove sense of</w:t>
-      </w:r>
-      <w:r>
-        <w:rPr>
-          <w:rFonts w:ascii="Segoe UI Variable Display" w:hAnsi="Segoe UI Variable Display"/>
-          <w:lang w:val="en-US"/>
-        </w:rPr>
-        <w:t xml:space="preserve"> restlessness and remain calm</w:t>
+        <w:t xml:space="preserve"> and removal of experience of any effort -remove sense of restlessness and remain calm</w:t>
       </w:r>
     </w:p>
     <w:p>
@@ -1160,7 +1039,17 @@
           <w:lang w:eastAsia="en-US"/>
           <w14:ligatures w14:val="standardContextual"/>
         </w:rPr>
-        <w:t xml:space="preserve">  </w:t>
+        <w:t xml:space="preserve">  Practice 3.</w:t>
+      </w:r>
+      <w:r>
+        <w:rPr>
+          <w:rFonts w:ascii="Segoe UI Variable Display" w:hAnsi="Segoe UI Variable Display" w:cstheme="minorHAnsi"/>
+          <w:b/>
+          <w:bCs/>
+          <w:color w:val="FFFFFF" w:themeColor="background1"/>
+          <w:shd w:val="clear" w:color="auto" w:fill="5E2C2C"/>
+        </w:rPr>
+        <w:t xml:space="preserve">3 </w:t>
       </w:r>
       <w:r>
         <w:rPr>
@@ -1175,7 +1064,7 @@
           <w:lang w:eastAsia="en-US"/>
           <w14:ligatures w14:val="standardContextual"/>
         </w:rPr>
-        <w:t>Practice 3.</w:t>
+        <w:t xml:space="preserve"> </w:t>
       </w:r>
       <w:r>
         <w:rPr>
@@ -1183,31 +1072,6 @@
           <w:b/>
           <w:bCs/>
           <w:color w:val="FFFFFF" w:themeColor="background1"/>
-          <w:shd w:val="clear" w:color="auto" w:fill="5E2C2C"/>
-        </w:rPr>
-        <w:t xml:space="preserve">3 </w:t>
-      </w:r>
-      <w:r>
-        <w:rPr>
-          <w:rFonts w:ascii="Segoe UI Variable Display" w:eastAsiaTheme="minorHAnsi" w:hAnsi="Segoe UI Variable Display" w:cstheme="minorHAnsi"/>
-          <w:b/>
-          <w:bCs/>
-          <w:color w:val="FFFFFF" w:themeColor="background1"/>
-          <w:kern w:val="2"/>
-          <w:sz w:val="22"/>
-          <w:szCs w:val="22"/>
-          <w:shd w:val="clear" w:color="auto" w:fill="5E2C2C"/>
-          <w:lang w:eastAsia="en-US"/>
-          <w14:ligatures w14:val="standardContextual"/>
-        </w:rPr>
-        <w:t xml:space="preserve"> </w:t>
-      </w:r>
-      <w:r>
-        <w:rPr>
-          <w:rFonts w:ascii="Segoe UI Variable Display" w:hAnsi="Segoe UI Variable Display" w:cstheme="minorHAnsi"/>
-          <w:b/>
-          <w:bCs/>
-          <w:color w:val="FFFFFF" w:themeColor="background1"/>
         </w:rPr>
         <w:t xml:space="preserve"> </w:t>
       </w:r>
@@ -1225,7 +1089,7 @@
           <w:rFonts w:ascii="Segoe UI Variable Display" w:hAnsi="Segoe UI Variable Display"/>
           <w:lang w:val="en-US"/>
         </w:rPr>
-        <w:t xml:space="preserve">Bias in thinking or knowledge can be removed by grounding in the fundamental self attained when mind gets super calm – in this the mind observes the rising experience that is temporary , not fundamental and they fade </w:t>
+        <w:t xml:space="preserve">Bias in thinking or knowledge can be removed by grounding in the fundamental self-attained when mind gets super calm – in this the mind observes the rising experience that is temporary , not fundamental and they fade </w:t>
       </w:r>
     </w:p>
     <w:p>
@@ -2125,25 +1989,7 @@
         <w:rPr>
           <w:lang w:val="en-US"/>
         </w:rPr>
-        <w:t xml:space="preserve"> </w:t>
-      </w:r>
-      <w:r>
-        <w:rPr>
-          <w:lang w:val="en-US"/>
-        </w:rPr>
-        <w:t>Remov</w:t>
-      </w:r>
-      <w:r>
-        <w:rPr>
-          <w:lang w:val="en-US"/>
-        </w:rPr>
-        <w:t xml:space="preserve">al of </w:t>
-      </w:r>
-      <w:r>
-        <w:rPr>
-          <w:lang w:val="en-US"/>
-        </w:rPr>
-        <w:t xml:space="preserve"> </w:t>
+        <w:t xml:space="preserve"> Removal of  </w:t>
       </w:r>
       <w:r>
         <w:t>Pañca Nīvaraṇa</w:t>
@@ -2492,6 +2338,7 @@
         <w:tc>
           <w:tcPr>
             <w:tcW w:w="9782" w:type="dxa"/>
+            <w:shd w:val="clear" w:color="auto" w:fill="auto"/>
           </w:tcPr>
           <w:p>
             <w:pPr>
@@ -3519,8 +3366,157 @@
           <w:color w:val="FFFFFF" w:themeColor="background1"/>
           <w:shd w:val="clear" w:color="auto" w:fill="5E2C2C"/>
         </w:rPr>
-        <w:t xml:space="preserve">  </w:t>
-      </w:r>
+        <w:t xml:space="preserve">  Practice 4  </w:t>
+      </w:r>
+      <w:r>
+        <w:rPr>
+          <w:rFonts w:ascii="Segoe UI Variable Display" w:hAnsi="Segoe UI Variable Display"/>
+          <w:lang w:val="en-US"/>
+        </w:rPr>
+        <w:t>: remain in attention, effor</w:t>
+      </w:r>
+      <w:r>
+        <w:rPr>
+          <w:rFonts w:ascii="Segoe UI Variable Display" w:hAnsi="Segoe UI Variable Display"/>
+          <w:lang w:val="en-US"/>
+        </w:rPr>
+        <w:t>t</w:t>
+      </w:r>
+      <w:r>
+        <w:rPr>
+          <w:rFonts w:ascii="Segoe UI Variable Display" w:hAnsi="Segoe UI Variable Display"/>
+          <w:lang w:val="en-US"/>
+        </w:rPr>
+        <w:t xml:space="preserve">less – don’t grasp any experience or emotion that arises just observe it let it fade – observer that does not feels or experience just observes – don’t have experience laden thoughts – be an observer not an experiencer – this will make your mind free </w:t>
+      </w:r>
+      <w:r>
+        <w:rPr>
+          <w:rFonts w:ascii="Segoe UI Variable Display" w:hAnsi="Segoe UI Variable Display"/>
+          <w:lang w:val="en-US"/>
+        </w:rPr>
+        <w:t>– it is not such that an experience or emotion arises in the mind and then the experiencer is drawn into it rather the experiencer part is responsible for their rise and initialization as you don’t grasp it, it weakens the experiencer and it only cease to exist when every emotion/experience except of the fundament process cease to rise</w:t>
+      </w:r>
+    </w:p>
+    <w:p>
+      <w:pPr>
+        <w:rPr>
+          <w:rFonts w:ascii="Segoe UI Variable Display" w:hAnsi="Segoe UI Variable Display"/>
+          <w:lang w:val="en-US"/>
+        </w:rPr>
+      </w:pPr>
+      <w:r>
+        <w:rPr>
+          <w:rFonts w:ascii="Segoe UI Variable Display" w:hAnsi="Segoe UI Variable Display"/>
+          <w:lang w:val="en-US"/>
+        </w:rPr>
+        <w:t xml:space="preserve"> </w:t>
+      </w:r>
+    </w:p>
+    <w:p>
+      <w:pPr>
+        <w:rPr>
+          <w:rFonts w:ascii="Segoe UI Variable Display" w:hAnsi="Segoe UI Variable Display"/>
+          <w:lang w:val="en-US"/>
+        </w:rPr>
+      </w:pPr>
+      <w:r>
+        <w:rPr>
+          <w:rFonts w:ascii="Segoe UI Variable Display" w:hAnsi="Segoe UI Variable Display"/>
+          <w:lang w:val="en-US"/>
+        </w:rPr>
+        <w:t>Ch</w:t>
+      </w:r>
+      <w:r>
+        <w:rPr>
+          <w:rFonts w:ascii="Segoe UI Variable Display" w:hAnsi="Segoe UI Variable Display"/>
+          <w:lang w:val="en-US"/>
+        </w:rPr>
+        <w:t>a</w:t>
+      </w:r>
+      <w:r>
+        <w:rPr>
+          <w:rFonts w:ascii="Segoe UI Variable Display" w:hAnsi="Segoe UI Variable Display"/>
+          <w:lang w:val="en-US"/>
+        </w:rPr>
+        <w:t>racteristics of this observer as it progresses –</w:t>
+      </w:r>
+    </w:p>
+    <w:p>
+      <w:pPr>
+        <w:rPr>
+          <w:rFonts w:ascii="Segoe UI Variable Display" w:hAnsi="Segoe UI Variable Display"/>
+          <w:lang w:val="en-US"/>
+        </w:rPr>
+      </w:pPr>
+      <w:r>
+        <w:rPr>
+          <w:rFonts w:ascii="Segoe UI Variable Display" w:hAnsi="Segoe UI Variable Display"/>
+          <w:lang w:val="en-US"/>
+        </w:rPr>
+        <w:t xml:space="preserve">Equanimous - there is no effect on it due to any thought or thing – this is necessary as this observer will get merged to the mental process and at that time it will not cause any experience or will not change based on thought . This will make the mental process efficient </w:t>
+      </w:r>
+    </w:p>
+    <w:p>
+      <w:pPr>
+        <w:rPr>
+          <w:rFonts w:ascii="Segoe UI Variable Display" w:hAnsi="Segoe UI Variable Display"/>
+          <w:lang w:val="en-US"/>
+        </w:rPr>
+      </w:pPr>
+    </w:p>
+    <w:p>
+      <w:pPr>
+        <w:rPr>
+          <w:rFonts w:ascii="Segoe UI Variable Display" w:hAnsi="Segoe UI Variable Display"/>
+          <w:lang w:val="en-US"/>
+        </w:rPr>
+      </w:pPr>
+      <w:r>
+        <w:rPr>
+          <w:rFonts w:ascii="Segoe UI Variable Display" w:hAnsi="Segoe UI Variable Display"/>
+          <w:lang w:val="en-US"/>
+        </w:rPr>
+        <w:t>What can you observe in mind except thoughts and experience – we are always drawn in our experience even if we are doing nothing this makes the mind tired - if the mind does only this then it will feel very restful as the work is very easy</w:t>
+      </w:r>
+    </w:p>
+    <w:p>
+      <w:pPr>
+        <w:rPr>
+          <w:rFonts w:ascii="Segoe UI Variable Display" w:hAnsi="Segoe UI Variable Display"/>
+          <w:lang w:val="en-US"/>
+        </w:rPr>
+      </w:pPr>
+    </w:p>
+    <w:p>
+      <w:pPr>
+        <w:rPr>
+          <w:rFonts w:ascii="Segoe UI Variable Display" w:hAnsi="Segoe UI Variable Display"/>
+          <w:lang w:val="en-US"/>
+        </w:rPr>
+      </w:pPr>
+      <w:r>
+        <w:rPr>
+          <w:rFonts w:ascii="Segoe UI Variable Display" w:hAnsi="Segoe UI Variable Display"/>
+          <w:lang w:val="en-US"/>
+        </w:rPr>
+        <w:t>Resource or reference :</w:t>
+      </w:r>
+    </w:p>
+    <w:p>
+      <w:pPr>
+        <w:rPr>
+          <w:rFonts w:ascii="Segoe UI Variable Display" w:hAnsi="Segoe UI Variable Display"/>
+          <w:lang w:val="en-US"/>
+        </w:rPr>
+      </w:pPr>
+    </w:p>
+    <w:p>
+      <w:pPr>
+        <w:rPr>
+          <w:rFonts w:ascii="Segoe UI Variable Display" w:hAnsi="Segoe UI Variable Display"/>
+          <w:lang w:val="en-US"/>
+        </w:rPr>
+      </w:pPr>
       <w:r>
         <w:rPr>
           <w:rFonts w:ascii="Segoe UI Variable Display" w:hAnsi="Segoe UI Variable Display" w:cstheme="minorHAnsi"/>
@@ -3529,8 +3525,45 @@
           <w:color w:val="FFFFFF" w:themeColor="background1"/>
           <w:shd w:val="clear" w:color="auto" w:fill="5E2C2C"/>
         </w:rPr>
-        <w:t>Practice 4</w:t>
-      </w:r>
+        <w:t xml:space="preserve">  Practice 5  </w:t>
+      </w:r>
+      <w:r>
+        <w:rPr>
+          <w:rFonts w:ascii="Segoe UI Variable Display" w:hAnsi="Segoe UI Variable Display"/>
+          <w:lang w:val="en-US"/>
+        </w:rPr>
+        <w:t xml:space="preserve">: effortless attention + ungrasping – unwavering + not drawn to experience  + listening to a factual or easily understandable academic/educational </w:t>
+      </w:r>
+      <w:r>
+        <w:rPr>
+          <w:rFonts w:ascii="Segoe UI Variable Display" w:hAnsi="Segoe UI Variable Display"/>
+          <w:lang w:val="en-US"/>
+        </w:rPr>
+        <w:t>neutral[no emotion/experience linked ] video</w:t>
+      </w:r>
+      <w:r>
+        <w:rPr>
+          <w:rFonts w:ascii="Segoe UI Variable Display" w:hAnsi="Segoe UI Variable Display"/>
+          <w:lang w:val="en-US"/>
+        </w:rPr>
+        <w:t xml:space="preserve"> {e.g. -Andrew Huberman podcast }    - effortless listening for many hours as there is no experience – </w:t>
+      </w:r>
+    </w:p>
+    <w:p>
+      <w:pPr>
+        <w:rPr>
+          <w:rFonts w:ascii="Segoe UI Variable Display" w:hAnsi="Segoe UI Variable Display"/>
+          <w:lang w:val="en-US"/>
+        </w:rPr>
+      </w:pPr>
+    </w:p>
+    <w:p>
+      <w:pPr>
+        <w:rPr>
+          <w:rFonts w:ascii="Segoe UI Variable Display" w:hAnsi="Segoe UI Variable Display"/>
+          <w:lang w:val="en-US"/>
+        </w:rPr>
+      </w:pPr>
       <w:r>
         <w:rPr>
           <w:rFonts w:ascii="Segoe UI Variable Display" w:hAnsi="Segoe UI Variable Display" w:cstheme="minorHAnsi"/>
@@ -3539,228 +3572,18 @@
           <w:color w:val="FFFFFF" w:themeColor="background1"/>
           <w:shd w:val="clear" w:color="auto" w:fill="5E2C2C"/>
         </w:rPr>
-        <w:t xml:space="preserve">  </w:t>
-      </w:r>
-      <w:r>
-        <w:rPr>
-          <w:rFonts w:ascii="Segoe UI Variable Display" w:hAnsi="Segoe UI Variable Display"/>
-          <w:lang w:val="en-US"/>
-        </w:rPr>
-        <w:t xml:space="preserve">: remain in attention, efforless – don’t grasp any experience or emotion that arises just observe it let it fade </w:t>
-      </w:r>
-      <w:r>
-        <w:rPr>
-          <w:rFonts w:ascii="Segoe UI Variable Display" w:hAnsi="Segoe UI Variable Display"/>
-          <w:lang w:val="en-US"/>
-        </w:rPr>
-        <w:t xml:space="preserve">– obserever that does not feels or experience just observes </w:t>
-      </w:r>
-      <w:r>
-        <w:rPr>
-          <w:rFonts w:ascii="Segoe UI Variable Display" w:hAnsi="Segoe UI Variable Display"/>
-          <w:lang w:val="en-US"/>
-        </w:rPr>
-        <w:t>– don’t have experience laden thoughts</w:t>
-      </w:r>
-      <w:r>
-        <w:rPr>
-          <w:rFonts w:ascii="Segoe UI Variable Display" w:hAnsi="Segoe UI Variable Display"/>
-          <w:lang w:val="en-US"/>
-        </w:rPr>
-        <w:t xml:space="preserve"> – be an observer not an experience</w:t>
-      </w:r>
-      <w:r>
-        <w:rPr>
-          <w:rFonts w:ascii="Segoe UI Variable Display" w:hAnsi="Segoe UI Variable Display"/>
-          <w:lang w:val="en-US"/>
-        </w:rPr>
-        <w:t>r</w:t>
-      </w:r>
-      <w:r>
-        <w:rPr>
-          <w:rFonts w:ascii="Segoe UI Variable Display" w:hAnsi="Segoe UI Variable Display"/>
-          <w:lang w:val="en-US"/>
-        </w:rPr>
-        <w:t xml:space="preserve"> </w:t>
-      </w:r>
-      <w:r>
-        <w:rPr>
-          <w:rFonts w:ascii="Segoe UI Variable Display" w:hAnsi="Segoe UI Variable Display"/>
-          <w:lang w:val="en-US"/>
-        </w:rPr>
-        <w:t xml:space="preserve">– this will make your mind free </w:t>
-      </w:r>
-      <w:r>
-        <w:rPr>
-          <w:rFonts w:ascii="Segoe UI Variable Display" w:hAnsi="Segoe UI Variable Display"/>
-          <w:lang w:val="en-US"/>
-        </w:rPr>
-        <w:t>– it is not such that an experience or emotion arises in the mind and then the experiencer is drawn into it rather the experiencer part is responsilble for their rise and intialiization as you don’t graps it, it weakens the experincer and it only cease to exist when every emotion/experience except of the fundament processs cease to rise</w:t>
-      </w:r>
-    </w:p>
-    <w:p>
-      <w:pPr>
-        <w:rPr>
-          <w:rFonts w:ascii="Segoe UI Variable Display" w:hAnsi="Segoe UI Variable Display"/>
-          <w:lang w:val="en-US"/>
-        </w:rPr>
-      </w:pPr>
-      <w:r>
-        <w:rPr>
-          <w:rFonts w:ascii="Segoe UI Variable Display" w:hAnsi="Segoe UI Variable Display"/>
-          <w:lang w:val="en-US"/>
-        </w:rPr>
-        <w:t xml:space="preserve"> </w:t>
-      </w:r>
-    </w:p>
-    <w:p>
-      <w:pPr>
-        <w:rPr>
-          <w:rFonts w:ascii="Segoe UI Variable Display" w:hAnsi="Segoe UI Variable Display"/>
-          <w:lang w:val="en-US"/>
-        </w:rPr>
-      </w:pPr>
-      <w:r>
-        <w:rPr>
-          <w:rFonts w:ascii="Segoe UI Variable Display" w:hAnsi="Segoe UI Variable Display"/>
-          <w:lang w:val="en-US"/>
-        </w:rPr>
-        <w:t>Cahracteristics of this observer as it progresses –</w:t>
-      </w:r>
-    </w:p>
-    <w:p>
-      <w:pPr>
-        <w:rPr>
-          <w:rFonts w:ascii="Segoe UI Variable Display" w:hAnsi="Segoe UI Variable Display"/>
-          <w:lang w:val="en-US"/>
-        </w:rPr>
-      </w:pPr>
-      <w:r>
-        <w:rPr>
-          <w:rFonts w:ascii="Segoe UI Variable Display" w:hAnsi="Segoe UI Variable Display"/>
-          <w:lang w:val="en-US"/>
-        </w:rPr>
-        <w:t>Equanamous</w:t>
-      </w:r>
-      <w:r>
-        <w:rPr>
-          <w:rFonts w:ascii="Segoe UI Variable Display" w:hAnsi="Segoe UI Variable Display"/>
-          <w:lang w:val="en-US"/>
-        </w:rPr>
-        <w:t xml:space="preserve"> -</w:t>
-      </w:r>
-      <w:r>
-        <w:rPr>
-          <w:rFonts w:ascii="Segoe UI Variable Display" w:hAnsi="Segoe UI Variable Display"/>
-          <w:lang w:val="en-US"/>
-        </w:rPr>
-        <w:t xml:space="preserve"> there is no effect on it due to any thought or thing – this is necessary as this observer will get merged to the mental process and at that time it will not cause any experience or will not cha</w:t>
-      </w:r>
-      <w:r>
-        <w:rPr>
-          <w:rFonts w:ascii="Segoe UI Variable Display" w:hAnsi="Segoe UI Variable Display"/>
-          <w:lang w:val="en-US"/>
-        </w:rPr>
-        <w:t>n</w:t>
-      </w:r>
-      <w:r>
-        <w:rPr>
-          <w:rFonts w:ascii="Segoe UI Variable Display" w:hAnsi="Segoe UI Variable Display"/>
-          <w:lang w:val="en-US"/>
-        </w:rPr>
-        <w:t xml:space="preserve">ge based on thought </w:t>
-      </w:r>
-      <w:r>
-        <w:rPr>
-          <w:rFonts w:ascii="Segoe UI Variable Display" w:hAnsi="Segoe UI Variable Display"/>
-          <w:lang w:val="en-US"/>
-        </w:rPr>
-        <w:t>. This will</w:t>
-      </w:r>
-      <w:r>
-        <w:rPr>
-          <w:rFonts w:ascii="Segoe UI Variable Display" w:hAnsi="Segoe UI Variable Display"/>
-          <w:lang w:val="en-US"/>
-        </w:rPr>
-        <w:t xml:space="preserve"> make the mental process efficient </w:t>
-      </w:r>
-    </w:p>
-    <w:p>
-      <w:pPr>
-        <w:rPr>
-          <w:rFonts w:ascii="Segoe UI Variable Display" w:hAnsi="Segoe UI Variable Display"/>
-          <w:lang w:val="en-US"/>
-        </w:rPr>
-      </w:pPr>
-    </w:p>
-    <w:p>
-      <w:pPr>
-        <w:rPr>
-          <w:rFonts w:ascii="Segoe UI Variable Display" w:hAnsi="Segoe UI Variable Display"/>
-          <w:lang w:val="en-US"/>
-        </w:rPr>
-      </w:pPr>
-      <w:r>
-        <w:rPr>
-          <w:rFonts w:ascii="Segoe UI Variable Display" w:hAnsi="Segoe UI Variable Display"/>
-          <w:lang w:val="en-US"/>
-        </w:rPr>
-        <w:t>What can you observe in mind except thoughts and experience –</w:t>
-      </w:r>
-      <w:r>
-        <w:rPr>
-          <w:rFonts w:ascii="Segoe UI Variable Display" w:hAnsi="Segoe UI Variable Display"/>
-          <w:lang w:val="en-US"/>
-        </w:rPr>
-        <w:t xml:space="preserve"> we are always drawn in our experience even if we are doing nothing this makes the mind tired -</w:t>
-      </w:r>
-      <w:r>
-        <w:rPr>
-          <w:rFonts w:ascii="Segoe UI Variable Display" w:hAnsi="Segoe UI Variable Display"/>
-          <w:lang w:val="en-US"/>
-        </w:rPr>
-        <w:t xml:space="preserve"> if the mind does only this then it will feel very restful as the work is very easy</w:t>
-      </w:r>
-    </w:p>
-    <w:p>
-      <w:pPr>
-        <w:rPr>
-          <w:rFonts w:ascii="Segoe UI Variable Display" w:hAnsi="Segoe UI Variable Display"/>
-          <w:lang w:val="en-US"/>
-        </w:rPr>
-      </w:pPr>
-    </w:p>
-    <w:p>
-      <w:pPr>
-        <w:rPr>
-          <w:rFonts w:ascii="Segoe UI Variable Display" w:hAnsi="Segoe UI Variable Display"/>
-          <w:lang w:val="en-US"/>
-        </w:rPr>
-      </w:pPr>
-      <w:r>
-        <w:rPr>
-          <w:rFonts w:ascii="Segoe UI Variable Display" w:hAnsi="Segoe UI Variable Display"/>
-          <w:lang w:val="en-US"/>
-        </w:rPr>
-        <w:t>Resource or reference :</w:t>
-      </w:r>
-    </w:p>
-    <w:p>
-      <w:pPr>
-        <w:rPr>
-          <w:rFonts w:ascii="Segoe UI Variable Display" w:hAnsi="Segoe UI Variable Display"/>
-          <w:lang w:val="en-US"/>
-        </w:rPr>
-      </w:pPr>
-    </w:p>
-    <w:p>
-      <w:pPr>
-        <w:rPr>
-          <w:rFonts w:ascii="Segoe UI Variable Display" w:hAnsi="Segoe UI Variable Display"/>
-          <w:lang w:val="en-US"/>
-        </w:rPr>
-      </w:pPr>
-      <w:r>
+        <w:t xml:space="preserve">  Practice 5.1  </w:t>
+      </w:r>
+      <w:r>
+        <w:rPr>
+          <w:rFonts w:ascii="Segoe UI Variable Display" w:hAnsi="Segoe UI Variable Display"/>
+          <w:lang w:val="en-US"/>
+        </w:rPr>
+        <w:t>: effortless attention + ungrasping – unwavering + not drawn to experience  + looking at a black dot</w:t>
+      </w:r>
+    </w:p>
+    <w:p>
+      <w:pPr>
         <w:rPr>
           <w:rFonts w:ascii="Segoe UI Variable Display" w:hAnsi="Segoe UI Variable Display" w:cstheme="minorHAnsi"/>
           <w:b/>
@@ -3768,8 +3591,15 @@
           <w:color w:val="FFFFFF" w:themeColor="background1"/>
           <w:shd w:val="clear" w:color="auto" w:fill="5E2C2C"/>
         </w:rPr>
-        <w:t xml:space="preserve">  </w:t>
-      </w:r>
+      </w:pPr>
+    </w:p>
+    <w:p>
+      <w:pPr>
+        <w:rPr>
+          <w:rFonts w:ascii="Segoe UI Variable Display" w:hAnsi="Segoe UI Variable Display"/>
+          <w:lang w:val="en-US"/>
+        </w:rPr>
+      </w:pPr>
       <w:r>
         <w:rPr>
           <w:rFonts w:ascii="Segoe UI Variable Display" w:hAnsi="Segoe UI Variable Display" w:cstheme="minorHAnsi"/>
@@ -3778,9 +3608,32 @@
           <w:color w:val="FFFFFF" w:themeColor="background1"/>
           <w:shd w:val="clear" w:color="auto" w:fill="5E2C2C"/>
         </w:rPr>
-        <w:t>Practice 5</w:t>
-      </w:r>
-      <w:r>
+        <w:t xml:space="preserve">  Practice 5.2  </w:t>
+      </w:r>
+      <w:r>
+        <w:rPr>
+          <w:rFonts w:ascii="Segoe UI Variable Display" w:hAnsi="Segoe UI Variable Display"/>
+          <w:lang w:val="en-US"/>
+        </w:rPr>
+        <w:t>: effortless attention + ungrasping – unwavering + not drawn to experience  +</w:t>
+      </w:r>
+      <w:r>
+        <w:rPr>
+          <w:rFonts w:ascii="Segoe UI Variable Display" w:hAnsi="Segoe UI Variable Display"/>
+          <w:lang w:val="en-US"/>
+        </w:rPr>
+        <w:t xml:space="preserve">  </w:t>
+      </w:r>
+      <w:r>
+        <w:rPr>
+          <w:rFonts w:ascii="Segoe UI Variable Display" w:hAnsi="Segoe UI Variable Display"/>
+          <w:lang w:val="en-US"/>
+        </w:rPr>
+        <w:t xml:space="preserve">reading book </w:t>
+      </w:r>
+    </w:p>
+    <w:p>
+      <w:pPr>
         <w:rPr>
           <w:rFonts w:ascii="Segoe UI Variable Display" w:hAnsi="Segoe UI Variable Display" w:cstheme="minorHAnsi"/>
           <w:b/>
@@ -3788,64 +3641,14 @@
           <w:color w:val="FFFFFF" w:themeColor="background1"/>
           <w:shd w:val="clear" w:color="auto" w:fill="5E2C2C"/>
         </w:rPr>
-        <w:t xml:space="preserve">  </w:t>
-      </w:r>
-      <w:r>
-        <w:rPr>
-          <w:rFonts w:ascii="Segoe UI Variable Display" w:hAnsi="Segoe UI Variable Display"/>
-          <w:lang w:val="en-US"/>
-        </w:rPr>
-        <w:t>: effortless attention + ungrasping – unwavering + not drawn to experience  +</w:t>
-      </w:r>
-      <w:r>
-        <w:rPr>
-          <w:rFonts w:ascii="Segoe UI Variable Display" w:hAnsi="Segoe UI Variable Display"/>
-          <w:lang w:val="en-US"/>
-        </w:rPr>
-        <w:t xml:space="preserve"> listening to a factual or easily understandable academic/educational </w:t>
-      </w:r>
-      <w:r>
-        <w:rPr>
-          <w:rFonts w:ascii="Segoe UI Variable Display" w:hAnsi="Segoe UI Variable Display"/>
-          <w:lang w:val="en-US"/>
-        </w:rPr>
-        <w:t>neutral[no emotion/experience linked ] video</w:t>
-      </w:r>
-      <w:r>
-        <w:rPr>
-          <w:rFonts w:ascii="Segoe UI Variable Display" w:hAnsi="Segoe UI Variable Display"/>
-          <w:lang w:val="en-US"/>
-        </w:rPr>
-        <w:t xml:space="preserve"> {eg -andrew huberman podcast }  </w:t>
-      </w:r>
-      <w:r>
-        <w:rPr>
-          <w:rFonts w:ascii="Segoe UI Variable Display" w:hAnsi="Segoe UI Variable Display"/>
-          <w:lang w:val="en-US"/>
-        </w:rPr>
-        <w:t xml:space="preserve"> </w:t>
-      </w:r>
-      <w:r>
-        <w:rPr>
-          <w:rFonts w:ascii="Segoe UI Variable Display" w:hAnsi="Segoe UI Variable Display"/>
-          <w:lang w:val="en-US"/>
-        </w:rPr>
-        <w:t xml:space="preserve"> - effortless listening for many hours as there is no experience – </w:t>
-      </w:r>
-    </w:p>
-    <w:p>
-      <w:pPr>
-        <w:rPr>
-          <w:rFonts w:ascii="Segoe UI Variable Display" w:hAnsi="Segoe UI Variable Display"/>
-          <w:lang w:val="en-US"/>
-        </w:rPr>
-      </w:pPr>
-    </w:p>
-    <w:p>
-      <w:pPr>
-        <w:rPr>
-          <w:rFonts w:ascii="Segoe UI Variable Display" w:hAnsi="Segoe UI Variable Display"/>
-          <w:lang w:val="en-US"/>
+      </w:pPr>
+    </w:p>
+    <w:p>
+      <w:pPr>
+        <w:rPr>
+          <w:rFonts w:ascii="Segoe UI Variable Display" w:hAnsi="Segoe UI Variable Display" w:cstheme="minorHAnsi"/>
+          <w:color w:val="000000" w:themeColor="text1"/>
+          <w:shd w:val="clear" w:color="auto" w:fill="FFFFFF" w:themeFill="background1"/>
         </w:rPr>
       </w:pPr>
       <w:r>
@@ -3856,7 +3659,7 @@
           <w:color w:val="FFFFFF" w:themeColor="background1"/>
           <w:shd w:val="clear" w:color="auto" w:fill="5E2C2C"/>
         </w:rPr>
-        <w:t xml:space="preserve">  P</w:t>
+        <w:t xml:space="preserve">  Practice 6</w:t>
       </w:r>
       <w:r>
         <w:rPr>
@@ -3866,9 +3669,53 @@
           <w:color w:val="FFFFFF" w:themeColor="background1"/>
           <w:shd w:val="clear" w:color="auto" w:fill="5E2C2C"/>
         </w:rPr>
-        <w:t>ractice 5.1</w:t>
-      </w:r>
-      <w:r>
+        <w:t xml:space="preserve">  </w:t>
+      </w:r>
+      <w:r>
+        <w:rPr>
+          <w:rFonts w:ascii="Segoe UI Variable Display" w:hAnsi="Segoe UI Variable Display" w:cstheme="minorHAnsi"/>
+          <w:color w:val="000000" w:themeColor="text1"/>
+          <w:shd w:val="clear" w:color="auto" w:fill="FFFFFF" w:themeFill="background1"/>
+        </w:rPr>
+        <w:t>:</w:t>
+      </w:r>
+      <w:r>
+        <w:rPr>
+          <w:rFonts w:ascii="Segoe UI Variable Display" w:hAnsi="Segoe UI Variable Display" w:cstheme="minorHAnsi"/>
+          <w:color w:val="000000" w:themeColor="text1"/>
+          <w:shd w:val="clear" w:color="auto" w:fill="FFFFFF" w:themeFill="background1"/>
+        </w:rPr>
+        <w:t xml:space="preserve"> neither be an experiencer nor a doer – let your actions comes from the cause rooted in the qualities obtained from the practices you did till now – when there is no contribution of you in the mental process and it arises by itself – through Taratak the flickering of mind gets reduced. This reduced activity in flickering of mind is directly corelated with the experience of self (and the sense of you as a doer )</w:t>
+      </w:r>
+    </w:p>
+    <w:p>
+      <w:pPr>
+        <w:rPr>
+          <w:rFonts w:ascii="Segoe UI Variable Display" w:hAnsi="Segoe UI Variable Display" w:cstheme="minorHAnsi"/>
+          <w:color w:val="000000" w:themeColor="text1"/>
+          <w:shd w:val="clear" w:color="auto" w:fill="FFFFFF" w:themeFill="background1"/>
+        </w:rPr>
+      </w:pPr>
+    </w:p>
+    <w:p>
+      <w:pPr>
+        <w:rPr>
+          <w:rFonts w:ascii="Segoe UI Variable Display" w:hAnsi="Segoe UI Variable Display" w:cstheme="minorHAnsi"/>
+          <w:color w:val="000000" w:themeColor="text1"/>
+          <w:shd w:val="clear" w:color="auto" w:fill="FFFFFF" w:themeFill="background1"/>
+        </w:rPr>
+      </w:pPr>
+      <w:r>
+        <w:rPr>
+          <w:rFonts w:ascii="Segoe UI Variable Display" w:hAnsi="Segoe UI Variable Display" w:cstheme="minorHAnsi"/>
+          <w:color w:val="000000" w:themeColor="text1"/>
+          <w:shd w:val="clear" w:color="auto" w:fill="FFFFFF" w:themeFill="background1"/>
+        </w:rPr>
+        <w:t xml:space="preserve">Outcome : your reading speed would be greatly enhanced , no existence of self-referential thinking , whenever you study, read or think on a subject there used to be a feel of self-referential thinking but after this process it will cease to exist  </w:t>
+      </w:r>
+    </w:p>
+    <w:p>
+      <w:pPr>
         <w:rPr>
           <w:rFonts w:ascii="Segoe UI Variable Display" w:hAnsi="Segoe UI Variable Display" w:cstheme="minorHAnsi"/>
           <w:b/>
@@ -3876,14 +3723,14 @@
           <w:color w:val="FFFFFF" w:themeColor="background1"/>
           <w:shd w:val="clear" w:color="auto" w:fill="5E2C2C"/>
         </w:rPr>
-        <w:t xml:space="preserve">  </w:t>
-      </w:r>
-      <w:r>
-        <w:rPr>
-          <w:rFonts w:ascii="Segoe UI Variable Display" w:hAnsi="Segoe UI Variable Display"/>
-          <w:lang w:val="en-US"/>
-        </w:rPr>
-        <w:t>: effortless attention + ungrasping – unwavering + not drawn to experience  + looking at a black dot</w:t>
+      </w:pPr>
+      <w:r>
+        <w:rPr>
+          <w:rFonts w:ascii="Segoe UI Variable Display" w:hAnsi="Segoe UI Variable Display" w:cstheme="minorHAnsi"/>
+          <w:color w:val="000000" w:themeColor="text1"/>
+          <w:shd w:val="clear" w:color="auto" w:fill="FFFFFF" w:themeFill="background1"/>
+        </w:rPr>
+        <w:t xml:space="preserve">For example you will not feel criticism as there is no self-referential thought. You will just pay attention to what a person is saying and you will get the knowledge of what he is saying </w:t>
       </w:r>
     </w:p>
     <w:p>
@@ -3912,7 +3759,7 @@
           <w:color w:val="FFFFFF" w:themeColor="background1"/>
           <w:shd w:val="clear" w:color="auto" w:fill="5E2C2C"/>
         </w:rPr>
-        <w:t xml:space="preserve">  </w:t>
+        <w:t xml:space="preserve">  Practice 6</w:t>
       </w:r>
       <w:r>
         <w:rPr>
@@ -3922,7 +3769,7 @@
           <w:color w:val="FFFFFF" w:themeColor="background1"/>
           <w:shd w:val="clear" w:color="auto" w:fill="5E2C2C"/>
         </w:rPr>
-        <w:t>Practice 5.</w:t>
+        <w:t>.1</w:t>
       </w:r>
       <w:r>
         <w:rPr>
@@ -3932,9 +3779,264 @@
           <w:color w:val="FFFFFF" w:themeColor="background1"/>
           <w:shd w:val="clear" w:color="auto" w:fill="5E2C2C"/>
         </w:rPr>
-        <w:t>2</w:t>
-      </w:r>
-      <w:r>
+        <w:t xml:space="preserve"> </w:t>
+      </w:r>
+      <w:r>
+        <w:rPr>
+          <w:rFonts w:ascii="Segoe UI Variable Display" w:hAnsi="Segoe UI Variable Display"/>
+          <w:lang w:val="en-US"/>
+        </w:rPr>
+        <w:t xml:space="preserve">: tratak on the attention to make it unwavering and not drawn to experience just observation – throughout the day  </w:t>
+      </w:r>
+    </w:p>
+    <w:p>
+      <w:pPr>
+        <w:rPr>
+          <w:rFonts w:ascii="Segoe UI Variable Display" w:hAnsi="Segoe UI Variable Display"/>
+          <w:lang w:val="en-US"/>
+        </w:rPr>
+      </w:pPr>
+    </w:p>
+    <w:p>
+      <w:pPr>
+        <w:rPr>
+          <w:rStyle w:val="normaltextrun"/>
+          <w:rFonts w:ascii="Nirmala UI" w:hAnsi="Nirmala UI" w:cs="Nirmala UI"/>
+        </w:rPr>
+      </w:pPr>
+      <w:r>
+        <w:rPr>
+          <w:rFonts w:ascii="Segoe UI Variable Display" w:hAnsi="Segoe UI Variable Display"/>
+          <w:lang w:val="en-US"/>
+        </w:rPr>
+        <w:t>Resource :</w:t>
+      </w:r>
+      <w:r>
+        <w:rPr>
+          <w:rStyle w:val="normaltextrun"/>
+          <w:rFonts w:ascii="Nirmala UI" w:hAnsi="Nirmala UI" w:cs="Nirmala UI"/>
+        </w:rPr>
+        <w:t xml:space="preserve"> </w:t>
+      </w:r>
+    </w:p>
+    <w:p>
+      <w:pPr>
+        <w:rPr>
+          <w:rFonts w:ascii="Segoe UI Variable Display" w:hAnsi="Segoe UI Variable Display"/>
+          <w:lang w:val="en-US"/>
+        </w:rPr>
+      </w:pPr>
+      <w:r>
+        <w:rPr>
+          <w:rStyle w:val="Strong"/>
+          <w:rFonts w:ascii="Nirmala UI" w:hAnsi="Nirmala UI" w:cs="Nirmala UI"/>
+        </w:rPr>
+        <w:t>प्रयाणकाले</w:t>
+      </w:r>
+      <w:r>
+        <w:rPr>
+          <w:rStyle w:val="Strong"/>
+        </w:rPr>
+        <w:t xml:space="preserve"> </w:t>
+      </w:r>
+      <w:r>
+        <w:rPr>
+          <w:rStyle w:val="Strong"/>
+          <w:rFonts w:ascii="Nirmala UI" w:hAnsi="Nirmala UI" w:cs="Nirmala UI"/>
+        </w:rPr>
+        <w:t>मनसाऽचलेन</w:t>
+      </w:r>
+      <w:r>
+        <w:br/>
+      </w:r>
+      <w:r>
+        <w:rPr>
+          <w:rStyle w:val="Strong"/>
+          <w:rFonts w:ascii="Nirmala UI" w:hAnsi="Nirmala UI" w:cs="Nirmala UI"/>
+        </w:rPr>
+        <w:t>भक्त्या</w:t>
+      </w:r>
+      <w:r>
+        <w:rPr>
+          <w:rStyle w:val="Strong"/>
+        </w:rPr>
+        <w:t xml:space="preserve"> </w:t>
+      </w:r>
+      <w:r>
+        <w:rPr>
+          <w:rStyle w:val="Strong"/>
+          <w:rFonts w:ascii="Nirmala UI" w:hAnsi="Nirmala UI" w:cs="Nirmala UI"/>
+        </w:rPr>
+        <w:t>युक्तो</w:t>
+      </w:r>
+      <w:r>
+        <w:rPr>
+          <w:rStyle w:val="Strong"/>
+        </w:rPr>
+        <w:t xml:space="preserve"> </w:t>
+      </w:r>
+      <w:r>
+        <w:rPr>
+          <w:rStyle w:val="Strong"/>
+          <w:rFonts w:ascii="Nirmala UI" w:hAnsi="Nirmala UI" w:cs="Nirmala UI"/>
+        </w:rPr>
+        <w:t>योगबलेन</w:t>
+      </w:r>
+      <w:r>
+        <w:rPr>
+          <w:rStyle w:val="Strong"/>
+        </w:rPr>
+        <w:t xml:space="preserve"> </w:t>
+      </w:r>
+      <w:r>
+        <w:rPr>
+          <w:rStyle w:val="Strong"/>
+          <w:rFonts w:ascii="Nirmala UI" w:hAnsi="Nirmala UI" w:cs="Nirmala UI"/>
+        </w:rPr>
+        <w:t>चैव</w:t>
+      </w:r>
+      <w:r>
+        <w:rPr>
+          <w:rStyle w:val="Strong"/>
+        </w:rPr>
+        <w:t xml:space="preserve"> |       </w:t>
+      </w:r>
+      <w:r>
+        <w:t xml:space="preserve">during </w:t>
+      </w:r>
+      <w:r>
+        <w:rPr>
+          <w:rStyle w:val="Emphasis"/>
+        </w:rPr>
+        <w:t>Tratak</w:t>
+      </w:r>
+      <w:r>
+        <w:t xml:space="preserve"> (concentrated gazing), the focus naturally shifts to the canter of the forehead</w:t>
+      </w:r>
+      <w:r>
+        <w:br/>
+      </w:r>
+      <w:r>
+        <w:rPr>
+          <w:rStyle w:val="Strong"/>
+          <w:rFonts w:ascii="Nirmala UI" w:hAnsi="Nirmala UI" w:cs="Nirmala UI"/>
+        </w:rPr>
+        <w:t>भ्रुवोर्मध्ये</w:t>
+      </w:r>
+      <w:r>
+        <w:rPr>
+          <w:rStyle w:val="Strong"/>
+        </w:rPr>
+        <w:t xml:space="preserve"> </w:t>
+      </w:r>
+      <w:r>
+        <w:rPr>
+          <w:rStyle w:val="Strong"/>
+          <w:rFonts w:ascii="Nirmala UI" w:hAnsi="Nirmala UI" w:cs="Nirmala UI"/>
+        </w:rPr>
+        <w:t>प्राणमावेश्य</w:t>
+      </w:r>
+      <w:r>
+        <w:rPr>
+          <w:rStyle w:val="Strong"/>
+        </w:rPr>
+        <w:t xml:space="preserve"> </w:t>
+      </w:r>
+      <w:r>
+        <w:rPr>
+          <w:rStyle w:val="Strong"/>
+          <w:rFonts w:ascii="Nirmala UI" w:hAnsi="Nirmala UI" w:cs="Nirmala UI"/>
+        </w:rPr>
+        <w:t xml:space="preserve">सम्यक्     </w:t>
+      </w:r>
+      <w:r>
+        <w:t>As attention stabilizes, identification with thoughts and self-referential processing weakens, leading to an experience of pure awareness.</w:t>
+      </w:r>
+      <w:r>
+        <w:br/>
+      </w:r>
+      <w:r>
+        <w:rPr>
+          <w:rStyle w:val="Strong"/>
+          <w:rFonts w:ascii="Nirmala UI" w:hAnsi="Nirmala UI" w:cs="Nirmala UI"/>
+        </w:rPr>
+        <w:t>स</w:t>
+      </w:r>
+      <w:r>
+        <w:rPr>
+          <w:rStyle w:val="Strong"/>
+        </w:rPr>
+        <w:t xml:space="preserve"> </w:t>
+      </w:r>
+      <w:r>
+        <w:rPr>
+          <w:rStyle w:val="Strong"/>
+          <w:rFonts w:ascii="Nirmala UI" w:hAnsi="Nirmala UI" w:cs="Nirmala UI"/>
+        </w:rPr>
+        <w:t>तं</w:t>
+      </w:r>
+      <w:r>
+        <w:rPr>
+          <w:rStyle w:val="Strong"/>
+        </w:rPr>
+        <w:t xml:space="preserve"> </w:t>
+      </w:r>
+      <w:r>
+        <w:rPr>
+          <w:rStyle w:val="Strong"/>
+          <w:rFonts w:ascii="Nirmala UI" w:hAnsi="Nirmala UI" w:cs="Nirmala UI"/>
+        </w:rPr>
+        <w:t>परं</w:t>
+      </w:r>
+      <w:r>
+        <w:rPr>
+          <w:rStyle w:val="Strong"/>
+        </w:rPr>
+        <w:t xml:space="preserve"> </w:t>
+      </w:r>
+      <w:r>
+        <w:rPr>
+          <w:rStyle w:val="Strong"/>
+          <w:rFonts w:ascii="Nirmala UI" w:hAnsi="Nirmala UI" w:cs="Nirmala UI"/>
+        </w:rPr>
+        <w:t>पुरुषमुपैति</w:t>
+      </w:r>
+      <w:r>
+        <w:rPr>
+          <w:rStyle w:val="Strong"/>
+        </w:rPr>
+        <w:t xml:space="preserve"> </w:t>
+      </w:r>
+      <w:r>
+        <w:rPr>
+          <w:rStyle w:val="Strong"/>
+          <w:rFonts w:ascii="Nirmala UI" w:hAnsi="Nirmala UI" w:cs="Nirmala UI"/>
+        </w:rPr>
+        <w:t>दिव्यम्</w:t>
+      </w:r>
+      <w:r>
+        <w:rPr>
+          <w:rStyle w:val="Strong"/>
+        </w:rPr>
+        <w:t xml:space="preserve"> ||</w:t>
+      </w:r>
+      <w:r>
+        <w:rPr>
+          <w:rFonts w:ascii="Segoe UI Variable Display" w:hAnsi="Segoe UI Variable Display"/>
+          <w:lang w:val="en-US"/>
+        </w:rPr>
+        <w:t xml:space="preserve">  </w:t>
+      </w:r>
+      <w:r>
+        <w:rPr>
+          <w:rFonts w:ascii="Segoe UI Variable Display" w:hAnsi="Segoe UI Variable Display"/>
+          <w:lang w:val="en-US"/>
+        </w:rPr>
+        <w:t xml:space="preserve">   </w:t>
+      </w:r>
+    </w:p>
+    <w:p>
+      <w:pPr>
         <w:rPr>
           <w:rFonts w:ascii="Segoe UI Variable Display" w:hAnsi="Segoe UI Variable Display" w:cstheme="minorHAnsi"/>
           <w:b/>
@@ -3942,32 +4044,16 @@
           <w:color w:val="FFFFFF" w:themeColor="background1"/>
           <w:shd w:val="clear" w:color="auto" w:fill="5E2C2C"/>
         </w:rPr>
-        <w:t xml:space="preserve">  </w:t>
-      </w:r>
-      <w:r>
-        <w:rPr>
-          <w:rFonts w:ascii="Segoe UI Variable Display" w:hAnsi="Segoe UI Variable Display"/>
-          <w:lang w:val="en-US"/>
-        </w:rPr>
-        <w:t>: effortless attention + ungrasping – unwavering + not drawn to experience  +</w:t>
-      </w:r>
-      <w:r>
-        <w:rPr>
-          <w:rFonts w:ascii="Segoe UI Variable Display" w:hAnsi="Segoe UI Variable Display"/>
-          <w:lang w:val="en-US"/>
-        </w:rPr>
-        <w:t xml:space="preserve">  </w:t>
-      </w:r>
-      <w:r>
-        <w:rPr>
-          <w:rFonts w:ascii="Segoe UI Variable Display" w:hAnsi="Segoe UI Variable Display"/>
-          <w:lang w:val="en-US"/>
-        </w:rPr>
-        <w:t xml:space="preserve">reading book </w:t>
-      </w:r>
-    </w:p>
-    <w:p>
-      <w:pPr>
+      </w:pPr>
+    </w:p>
+    <w:p>
+      <w:pPr>
+        <w:rPr>
+          <w:rFonts w:ascii="Segoe UI Variable Display" w:hAnsi="Segoe UI Variable Display"/>
+          <w:lang w:val="en-US"/>
+        </w:rPr>
+      </w:pPr>
+      <w:r>
         <w:rPr>
           <w:rFonts w:ascii="Segoe UI Variable Display" w:hAnsi="Segoe UI Variable Display" w:cstheme="minorHAnsi"/>
           <w:b/>
@@ -3975,299 +4061,7 @@
           <w:color w:val="FFFFFF" w:themeColor="background1"/>
           <w:shd w:val="clear" w:color="auto" w:fill="5E2C2C"/>
         </w:rPr>
-      </w:pPr>
-    </w:p>
-    <w:p>
-      <w:pPr>
-        <w:rPr>
-          <w:rFonts w:ascii="Segoe UI Variable Display" w:hAnsi="Segoe UI Variable Display" w:cstheme="minorHAnsi"/>
-          <w:color w:val="000000" w:themeColor="text1"/>
-          <w:shd w:val="clear" w:color="auto" w:fill="FFFFFF" w:themeFill="background1"/>
-        </w:rPr>
-      </w:pPr>
-      <w:r>
-        <w:rPr>
-          <w:rFonts w:ascii="Segoe UI Variable Display" w:hAnsi="Segoe UI Variable Display" w:cstheme="minorHAnsi"/>
-          <w:b/>
-          <w:bCs/>
-          <w:color w:val="FFFFFF" w:themeColor="background1"/>
-          <w:shd w:val="clear" w:color="auto" w:fill="5E2C2C"/>
-        </w:rPr>
-        <w:t xml:space="preserve">  Practice 6</w:t>
-      </w:r>
-      <w:r>
-        <w:rPr>
-          <w:rFonts w:ascii="Segoe UI Variable Display" w:hAnsi="Segoe UI Variable Display" w:cstheme="minorHAnsi"/>
-          <w:b/>
-          <w:bCs/>
-          <w:color w:val="FFFFFF" w:themeColor="background1"/>
-          <w:shd w:val="clear" w:color="auto" w:fill="5E2C2C"/>
-        </w:rPr>
-        <w:t xml:space="preserve">  </w:t>
-      </w:r>
-      <w:r>
-        <w:rPr>
-          <w:rFonts w:ascii="Segoe UI Variable Display" w:hAnsi="Segoe UI Variable Display" w:cstheme="minorHAnsi"/>
-          <w:color w:val="000000" w:themeColor="text1"/>
-          <w:shd w:val="clear" w:color="auto" w:fill="FFFFFF" w:themeFill="background1"/>
-        </w:rPr>
-        <w:t>:</w:t>
-      </w:r>
-      <w:r>
-        <w:rPr>
-          <w:rFonts w:ascii="Segoe UI Variable Display" w:hAnsi="Segoe UI Variable Display" w:cstheme="minorHAnsi"/>
-          <w:color w:val="000000" w:themeColor="text1"/>
-          <w:shd w:val="clear" w:color="auto" w:fill="FFFFFF" w:themeFill="background1"/>
-        </w:rPr>
-        <w:t xml:space="preserve"> neither be an experiencer nor a doer – let your actions comes from the cause rooted in the qualities obtained from the practices you did till now – when there is no contribution of you in the mental process and it arises by itself – through tratak the flickering of mind gets reduced</w:t>
-      </w:r>
-      <w:r>
-        <w:rPr>
-          <w:rFonts w:ascii="Segoe UI Variable Display" w:hAnsi="Segoe UI Variable Display" w:cstheme="minorHAnsi"/>
-          <w:color w:val="000000" w:themeColor="text1"/>
-          <w:shd w:val="clear" w:color="auto" w:fill="FFFFFF" w:themeFill="background1"/>
-        </w:rPr>
-        <w:t>.</w:t>
-      </w:r>
-      <w:r>
-        <w:rPr>
-          <w:rFonts w:ascii="Segoe UI Variable Display" w:hAnsi="Segoe UI Variable Display" w:cstheme="minorHAnsi"/>
-          <w:color w:val="000000" w:themeColor="text1"/>
-          <w:shd w:val="clear" w:color="auto" w:fill="FFFFFF" w:themeFill="background1"/>
-        </w:rPr>
-        <w:t xml:space="preserve"> </w:t>
-      </w:r>
-      <w:r>
-        <w:rPr>
-          <w:rFonts w:ascii="Segoe UI Variable Display" w:hAnsi="Segoe UI Variable Display" w:cstheme="minorHAnsi"/>
-          <w:color w:val="000000" w:themeColor="text1"/>
-          <w:shd w:val="clear" w:color="auto" w:fill="FFFFFF" w:themeFill="background1"/>
-        </w:rPr>
-        <w:t>T</w:t>
-      </w:r>
-      <w:r>
-        <w:rPr>
-          <w:rFonts w:ascii="Segoe UI Variable Display" w:hAnsi="Segoe UI Variable Display" w:cstheme="minorHAnsi"/>
-          <w:color w:val="000000" w:themeColor="text1"/>
-          <w:shd w:val="clear" w:color="auto" w:fill="FFFFFF" w:themeFill="background1"/>
-        </w:rPr>
-        <w:t>his reduced activity in flickering of mind is directly corelated with the experience of self (and the sense of you as a doer )</w:t>
-      </w:r>
-    </w:p>
-    <w:p>
-      <w:pPr>
-        <w:rPr>
-          <w:rFonts w:ascii="Segoe UI Variable Display" w:hAnsi="Segoe UI Variable Display" w:cstheme="minorHAnsi"/>
-          <w:color w:val="000000" w:themeColor="text1"/>
-          <w:shd w:val="clear" w:color="auto" w:fill="FFFFFF" w:themeFill="background1"/>
-        </w:rPr>
-      </w:pPr>
-    </w:p>
-    <w:p>
-      <w:pPr>
-        <w:rPr>
-          <w:rFonts w:ascii="Segoe UI Variable Display" w:hAnsi="Segoe UI Variable Display" w:cstheme="minorHAnsi"/>
-          <w:color w:val="000000" w:themeColor="text1"/>
-          <w:shd w:val="clear" w:color="auto" w:fill="FFFFFF" w:themeFill="background1"/>
-        </w:rPr>
-      </w:pPr>
-      <w:r>
-        <w:rPr>
-          <w:rFonts w:ascii="Segoe UI Variable Display" w:hAnsi="Segoe UI Variable Display" w:cstheme="minorHAnsi"/>
-          <w:color w:val="000000" w:themeColor="text1"/>
-          <w:shd w:val="clear" w:color="auto" w:fill="FFFFFF" w:themeFill="background1"/>
-        </w:rPr>
-        <w:t xml:space="preserve">Outcome : your reading speed would be greatly enhanced </w:t>
-      </w:r>
-      <w:r>
-        <w:rPr>
-          <w:rFonts w:ascii="Segoe UI Variable Display" w:hAnsi="Segoe UI Variable Display" w:cstheme="minorHAnsi"/>
-          <w:color w:val="000000" w:themeColor="text1"/>
-          <w:shd w:val="clear" w:color="auto" w:fill="FFFFFF" w:themeFill="background1"/>
-        </w:rPr>
-        <w:t xml:space="preserve">, no existence of self referential thikning , whenever you study, read or think on a subject there used to be a feel of self referential thinking but after this process it will cease to exist  </w:t>
-      </w:r>
-    </w:p>
-    <w:p>
-      <w:pPr>
-        <w:rPr>
-          <w:rFonts w:ascii="Segoe UI Variable Display" w:hAnsi="Segoe UI Variable Display" w:cstheme="minorHAnsi"/>
-          <w:b/>
-          <w:bCs/>
-          <w:color w:val="FFFFFF" w:themeColor="background1"/>
-          <w:shd w:val="clear" w:color="auto" w:fill="5E2C2C"/>
-        </w:rPr>
-      </w:pPr>
-      <w:r>
-        <w:rPr>
-          <w:rFonts w:ascii="Segoe UI Variable Display" w:hAnsi="Segoe UI Variable Display" w:cstheme="minorHAnsi"/>
-          <w:color w:val="000000" w:themeColor="text1"/>
-          <w:shd w:val="clear" w:color="auto" w:fill="FFFFFF" w:themeFill="background1"/>
-        </w:rPr>
-        <w:t xml:space="preserve">For example you will not feel criticism as there is no self referential thought. You will just pay attention to what a person is saying and you will get the knowledge of what he is saying </w:t>
-      </w:r>
-    </w:p>
-    <w:p>
-      <w:pPr>
-        <w:rPr>
-          <w:rFonts w:ascii="Segoe UI Variable Display" w:hAnsi="Segoe UI Variable Display" w:cstheme="minorHAnsi"/>
-          <w:b/>
-          <w:bCs/>
-          <w:color w:val="FFFFFF" w:themeColor="background1"/>
-          <w:shd w:val="clear" w:color="auto" w:fill="5E2C2C"/>
-        </w:rPr>
-      </w:pPr>
-    </w:p>
-    <w:p>
-      <w:pPr>
-        <w:rPr>
-          <w:rFonts w:ascii="Segoe UI Variable Display" w:hAnsi="Segoe UI Variable Display"/>
-          <w:lang w:val="en-US"/>
-        </w:rPr>
-      </w:pPr>
-      <w:r>
-        <w:rPr>
-          <w:rFonts w:ascii="Segoe UI Variable Display" w:hAnsi="Segoe UI Variable Display" w:cstheme="minorHAnsi"/>
-          <w:b/>
-          <w:bCs/>
-          <w:color w:val="FFFFFF" w:themeColor="background1"/>
-          <w:shd w:val="clear" w:color="auto" w:fill="5E2C2C"/>
-        </w:rPr>
-        <w:t xml:space="preserve">  </w:t>
-      </w:r>
-      <w:r>
-        <w:rPr>
-          <w:rFonts w:ascii="Segoe UI Variable Display" w:hAnsi="Segoe UI Variable Display" w:cstheme="minorHAnsi"/>
-          <w:b/>
-          <w:bCs/>
-          <w:color w:val="FFFFFF" w:themeColor="background1"/>
-          <w:shd w:val="clear" w:color="auto" w:fill="5E2C2C"/>
-        </w:rPr>
-        <w:t xml:space="preserve">Practice </w:t>
-      </w:r>
-      <w:r>
-        <w:rPr>
-          <w:rFonts w:ascii="Segoe UI Variable Display" w:hAnsi="Segoe UI Variable Display" w:cstheme="minorHAnsi"/>
-          <w:b/>
-          <w:bCs/>
-          <w:color w:val="FFFFFF" w:themeColor="background1"/>
-          <w:shd w:val="clear" w:color="auto" w:fill="5E2C2C"/>
-        </w:rPr>
-        <w:t>6</w:t>
-      </w:r>
-      <w:r>
-        <w:rPr>
-          <w:rFonts w:ascii="Segoe UI Variable Display" w:hAnsi="Segoe UI Variable Display" w:cstheme="minorHAnsi"/>
-          <w:b/>
-          <w:bCs/>
-          <w:color w:val="FFFFFF" w:themeColor="background1"/>
-          <w:shd w:val="clear" w:color="auto" w:fill="5E2C2C"/>
-        </w:rPr>
-        <w:t>.1</w:t>
-      </w:r>
-      <w:r>
-        <w:rPr>
-          <w:rFonts w:ascii="Segoe UI Variable Display" w:hAnsi="Segoe UI Variable Display" w:cstheme="minorHAnsi"/>
-          <w:b/>
-          <w:bCs/>
-          <w:color w:val="FFFFFF" w:themeColor="background1"/>
-          <w:shd w:val="clear" w:color="auto" w:fill="5E2C2C"/>
-        </w:rPr>
-        <w:t xml:space="preserve"> </w:t>
-      </w:r>
-      <w:r>
-        <w:rPr>
-          <w:rFonts w:ascii="Segoe UI Variable Display" w:hAnsi="Segoe UI Variable Display"/>
-          <w:lang w:val="en-US"/>
-        </w:rPr>
-        <w:t>:</w:t>
-      </w:r>
-      <w:r>
-        <w:rPr>
-          <w:rFonts w:ascii="Segoe UI Variable Display" w:hAnsi="Segoe UI Variable Display"/>
-          <w:lang w:val="en-US"/>
-        </w:rPr>
-        <w:t xml:space="preserve"> tratak on the attention to make it unwavering and not drawn to experience just observation – th</w:t>
-      </w:r>
-      <w:r>
-        <w:rPr>
-          <w:rFonts w:ascii="Segoe UI Variable Display" w:hAnsi="Segoe UI Variable Display"/>
-          <w:lang w:val="en-US"/>
-        </w:rPr>
-        <w:t>r</w:t>
-      </w:r>
-      <w:r>
-        <w:rPr>
-          <w:rFonts w:ascii="Segoe UI Variable Display" w:hAnsi="Segoe UI Variable Display"/>
-          <w:lang w:val="en-US"/>
-        </w:rPr>
-        <w:t xml:space="preserve">oughout the day   </w:t>
-      </w:r>
-      <w:r>
-        <w:rPr>
-          <w:rFonts w:ascii="Segoe UI Variable Display" w:hAnsi="Segoe UI Variable Display"/>
-          <w:lang w:val="en-US"/>
-        </w:rPr>
-        <w:t xml:space="preserve"> </w:t>
-      </w:r>
-    </w:p>
-    <w:p>
-      <w:pPr>
-        <w:rPr>
-          <w:rFonts w:ascii="Segoe UI Variable Display" w:hAnsi="Segoe UI Variable Display" w:cstheme="minorHAnsi"/>
-          <w:b/>
-          <w:bCs/>
-          <w:color w:val="FFFFFF" w:themeColor="background1"/>
-          <w:shd w:val="clear" w:color="auto" w:fill="5E2C2C"/>
-        </w:rPr>
-      </w:pPr>
-    </w:p>
-    <w:p>
-      <w:pPr>
-        <w:rPr>
-          <w:rFonts w:ascii="Segoe UI Variable Display" w:hAnsi="Segoe UI Variable Display"/>
-          <w:lang w:val="en-US"/>
-        </w:rPr>
-      </w:pPr>
-      <w:r>
-        <w:rPr>
-          <w:rFonts w:ascii="Segoe UI Variable Display" w:hAnsi="Segoe UI Variable Display" w:cstheme="minorHAnsi"/>
-          <w:b/>
-          <w:bCs/>
-          <w:color w:val="FFFFFF" w:themeColor="background1"/>
-          <w:shd w:val="clear" w:color="auto" w:fill="5E2C2C"/>
-        </w:rPr>
-        <w:t xml:space="preserve">  </w:t>
-      </w:r>
-      <w:r>
-        <w:rPr>
-          <w:rFonts w:ascii="Segoe UI Variable Display" w:hAnsi="Segoe UI Variable Display" w:cstheme="minorHAnsi"/>
-          <w:b/>
-          <w:bCs/>
-          <w:color w:val="FFFFFF" w:themeColor="background1"/>
-          <w:shd w:val="clear" w:color="auto" w:fill="5E2C2C"/>
-        </w:rPr>
-        <w:t xml:space="preserve">Practice </w:t>
-      </w:r>
-      <w:r>
-        <w:rPr>
-          <w:rFonts w:ascii="Segoe UI Variable Display" w:hAnsi="Segoe UI Variable Display" w:cstheme="minorHAnsi"/>
-          <w:b/>
-          <w:bCs/>
-          <w:color w:val="FFFFFF" w:themeColor="background1"/>
-          <w:shd w:val="clear" w:color="auto" w:fill="5E2C2C"/>
-        </w:rPr>
-        <w:t>7</w:t>
-      </w:r>
-      <w:r>
-        <w:rPr>
-          <w:rFonts w:ascii="Segoe UI Variable Display" w:hAnsi="Segoe UI Variable Display" w:cstheme="minorHAnsi"/>
-          <w:b/>
-          <w:bCs/>
-          <w:color w:val="FFFFFF" w:themeColor="background1"/>
-          <w:shd w:val="clear" w:color="auto" w:fill="5E2C2C"/>
-        </w:rPr>
-        <w:t xml:space="preserve"> </w:t>
+        <w:t xml:space="preserve">  Practice 7 </w:t>
       </w:r>
       <w:r>
         <w:rPr>
@@ -4294,19 +4088,7 @@
           <w:szCs w:val="22"/>
           <w:shd w:val="clear" w:color="auto" w:fill="5E2C2C"/>
         </w:rPr>
-        <w:t xml:space="preserve">  </w:t>
-      </w:r>
-      <w:r>
-        <w:rPr>
-          <w:rFonts w:ascii="Segoe UI Variable Display" w:hAnsi="Segoe UI Variable Display" w:cstheme="minorHAnsi"/>
-          <w:b/>
-          <w:bCs/>
-          <w:color w:val="FFFFFF" w:themeColor="background1"/>
-          <w:sz w:val="22"/>
-          <w:szCs w:val="22"/>
-          <w:shd w:val="clear" w:color="auto" w:fill="5E2C2C"/>
-        </w:rPr>
-        <w:t>Practice 8</w:t>
+        <w:t xml:space="preserve">  Practice 8</w:t>
       </w:r>
       <w:r>
         <w:rPr>
@@ -4544,7 +4326,7 @@
           <w:sz w:val="20"/>
           <w:szCs w:val="20"/>
         </w:rPr>
-        <w:t>Resouces and reference :</w:t>
+        <w:t>Resources and reference :</w:t>
       </w:r>
       <w:r>
         <w:t xml:space="preserve"> </w:t>
@@ -4664,7 +4446,41 @@
           <w:color w:val="FFFFFF" w:themeColor="background1"/>
           <w:shd w:val="clear" w:color="auto" w:fill="5E2C2C"/>
         </w:rPr>
-        <w:t>10</w:t>
+        <w:t xml:space="preserve">10 </w:t>
+      </w:r>
+      <w:r>
+        <w:rPr>
+          <w:lang w:val="en-US"/>
+        </w:rPr>
+        <w:t>:</w:t>
+      </w:r>
+      <w:r>
+        <w:t xml:space="preserve"> </w:t>
+      </w:r>
+      <w:r>
+        <w:t>Upacāra Samādhi</w:t>
+      </w:r>
+    </w:p>
+    <w:p>
+      <w:pPr>
+        <w:spacing w:after="160"/>
+        <w:rPr>
+          <w:rFonts w:cstheme="minorHAnsi"/>
+          <w:b/>
+          <w:bCs/>
+          <w:color w:val="FFFFFF" w:themeColor="background1"/>
+          <w:shd w:val="clear" w:color="auto" w:fill="5E2C2C"/>
+        </w:rPr>
+      </w:pPr>
+      <w:r>
+        <w:rPr>
+          <w:rFonts w:cstheme="minorHAnsi"/>
+          <w:b/>
+          <w:bCs/>
+          <w:color w:val="FFFFFF" w:themeColor="background1"/>
+          <w:shd w:val="clear" w:color="auto" w:fill="5E2C2C"/>
+        </w:rPr>
+        <w:t xml:space="preserve">  </w:t>
       </w:r>
       <w:r>
         <w:rPr>
@@ -4674,24 +4490,9 @@
           <w:color w:val="FFFFFF" w:themeColor="background1"/>
           <w:shd w:val="clear" w:color="auto" w:fill="5E2C2C"/>
         </w:rPr>
-        <w:t xml:space="preserve"> </w:t>
-      </w:r>
-      <w:r>
-        <w:rPr>
-          <w:lang w:val="en-US"/>
-        </w:rPr>
-        <w:t>:</w:t>
-      </w:r>
-      <w:r>
-        <w:t xml:space="preserve"> </w:t>
-      </w:r>
-      <w:r>
-        <w:t>Upacāra Samādhi</w:t>
-      </w:r>
-    </w:p>
-    <w:p>
-      <w:pPr>
-        <w:spacing w:after="160"/>
+        <w:t>Practice</w:t>
+      </w:r>
+      <w:r>
         <w:rPr>
           <w:rFonts w:cstheme="minorHAnsi"/>
           <w:b/>
@@ -4699,6 +4500,37 @@
           <w:color w:val="FFFFFF" w:themeColor="background1"/>
           <w:shd w:val="clear" w:color="auto" w:fill="5E2C2C"/>
         </w:rPr>
+        <w:t xml:space="preserve"> </w:t>
+      </w:r>
+      <w:r>
+        <w:rPr>
+          <w:rFonts w:asciiTheme="minorHAnsi" w:hAnsiTheme="minorHAnsi" w:cstheme="minorHAnsi"/>
+          <w:b/>
+          <w:bCs/>
+          <w:color w:val="FFFFFF" w:themeColor="background1"/>
+          <w:shd w:val="clear" w:color="auto" w:fill="5E2C2C"/>
+        </w:rPr>
+        <w:t xml:space="preserve">11 </w:t>
+      </w:r>
+      <w:r>
+        <w:rPr>
+          <w:lang w:val="en-US"/>
+        </w:rPr>
+        <w:t>:</w:t>
+      </w:r>
+      <w:r>
+        <w:t xml:space="preserve"> </w:t>
+      </w:r>
+      <w:r>
+        <w:t>Appanā Samādhi</w:t>
+      </w:r>
+    </w:p>
+    <w:p>
+      <w:pPr>
+        <w:spacing w:after="160"/>
+        <w:rPr>
+          <w:lang w:val="en-US"/>
+        </w:rPr>
       </w:pPr>
       <w:r>
         <w:rPr>
@@ -4738,125 +4570,27 @@
           <w:color w:val="FFFFFF" w:themeColor="background1"/>
           <w:shd w:val="clear" w:color="auto" w:fill="5E2C2C"/>
         </w:rPr>
-        <w:t>11</w:t>
-      </w:r>
-      <w:r>
-        <w:rPr>
-          <w:rFonts w:asciiTheme="minorHAnsi" w:hAnsiTheme="minorHAnsi" w:cstheme="minorHAnsi"/>
-          <w:b/>
-          <w:bCs/>
-          <w:color w:val="FFFFFF" w:themeColor="background1"/>
-          <w:shd w:val="clear" w:color="auto" w:fill="5E2C2C"/>
-        </w:rPr>
+        <w:t xml:space="preserve">12 </w:t>
+      </w:r>
+      <w:r>
+        <w:rPr>
+          <w:lang w:val="en-US"/>
+        </w:rPr>
+        <w:t xml:space="preserve">: </w:t>
+      </w:r>
+      <w:r>
+        <w:t>When effort, thoughts, and even awareness of an observer disappear, the first jhāna arises.</w:t>
+      </w:r>
+      <w:r>
         <w:t xml:space="preserve"> </w:t>
       </w:r>
       <w:r>
-        <w:rPr>
-          <w:lang w:val="en-US"/>
-        </w:rPr>
-        <w:t>:</w:t>
-      </w:r>
-      <w:r>
-        <w:t xml:space="preserve"> </w:t>
-      </w:r>
-      <w:r>
-        <w:t>Appanā Samādhi</w:t>
-      </w:r>
-    </w:p>
-    <w:p>
-      <w:pPr>
-        <w:spacing w:after="160"/>
-        <w:rPr>
-          <w:lang w:val="en-US"/>
-        </w:rPr>
-      </w:pPr>
-      <w:r>
-        <w:rPr>
-          <w:rFonts w:cstheme="minorHAnsi"/>
-          <w:b/>
-          <w:bCs/>
-          <w:color w:val="FFFFFF" w:themeColor="background1"/>
-          <w:shd w:val="clear" w:color="auto" w:fill="5E2C2C"/>
-        </w:rPr>
-        <w:t xml:space="preserve">  </w:t>
-      </w:r>
-      <w:r>
-        <w:rPr>
-          <w:rFonts w:asciiTheme="minorHAnsi" w:hAnsiTheme="minorHAnsi" w:cstheme="minorHAnsi"/>
-          <w:b/>
-          <w:bCs/>
-          <w:color w:val="FFFFFF" w:themeColor="background1"/>
-          <w:shd w:val="clear" w:color="auto" w:fill="5E2C2C"/>
-        </w:rPr>
-        <w:t>Practice</w:t>
-      </w:r>
-      <w:r>
-        <w:rPr>
-          <w:rFonts w:cstheme="minorHAnsi"/>
-          <w:b/>
-          <w:bCs/>
-          <w:color w:val="FFFFFF" w:themeColor="background1"/>
-          <w:shd w:val="clear" w:color="auto" w:fill="5E2C2C"/>
-        </w:rPr>
-        <w:t xml:space="preserve"> </w:t>
-      </w:r>
-      <w:r>
-        <w:rPr>
-          <w:rFonts w:asciiTheme="minorHAnsi" w:hAnsiTheme="minorHAnsi" w:cstheme="minorHAnsi"/>
-          <w:b/>
-          <w:bCs/>
-          <w:color w:val="FFFFFF" w:themeColor="background1"/>
-          <w:shd w:val="clear" w:color="auto" w:fill="5E2C2C"/>
-        </w:rPr>
-        <w:t>12</w:t>
-      </w:r>
-      <w:r>
-        <w:rPr>
-          <w:rFonts w:asciiTheme="minorHAnsi" w:hAnsiTheme="minorHAnsi" w:cstheme="minorHAnsi"/>
-          <w:b/>
-          <w:bCs/>
-          <w:color w:val="FFFFFF" w:themeColor="background1"/>
-          <w:shd w:val="clear" w:color="auto" w:fill="5E2C2C"/>
-        </w:rPr>
-        <w:t xml:space="preserve"> </w:t>
-      </w:r>
-      <w:r>
-        <w:rPr>
-          <w:lang w:val="en-US"/>
-        </w:rPr>
-        <w:t xml:space="preserve">: </w:t>
-      </w:r>
-      <w:r>
-        <w:t>When effort, thoughts, and even awareness of an observer disappear, the first jhāna arises.</w:t>
-      </w:r>
-      <w:r>
-        <w:t xml:space="preserve"> </w:t>
-      </w:r>
-      <w:r>
         <w:t>There is no sense of time, body, or external world—only the meditation object and blissful absorption remain.</w:t>
       </w:r>
     </w:p>
     <w:p>
       <w:r>
-        <w:t xml:space="preserve">Involvement of any expreience is </w:t>
-      </w:r>
-      <w:r>
-        <w:t>n</w:t>
-      </w:r>
-      <w:r>
-        <w:t>ot needed in the processing of thought even the experience of fundamental self is not needed in the mental process the mind automaticall</w:t>
-      </w:r>
-      <w:r>
-        <w:t>y</w:t>
-      </w:r>
-      <w:r>
-        <w:t xml:space="preserve"> works in that direction but there is no experience while processing there exists equanamous processing at t</w:t>
-      </w:r>
-      <w:r>
-        <w:t>h</w:t>
-      </w:r>
-      <w:r>
-        <w:t xml:space="preserve">is stage – all the limiting non fundamental characteristics are removed </w:t>
+        <w:t xml:space="preserve">Involvement of any experience is not needed in the processing of thought even the experience of fundamental self is not needed in the mental process the mind automatically works in that direction but there is no experience while processing there exists equanimous processing at this stage – all the limiting non fundamental characteristics are removed </w:t>
       </w:r>
     </w:p>
     <w:p/>
@@ -6131,7 +5865,7 @@
               <w:rPr>
                 <w:lang w:val="en-US"/>
               </w:rPr>
-              <w:t>Not Froming memory of experience that is adding to the self</w:t>
+              <w:t>Not Forming memory of experience that is adding to the self</w:t>
             </w:r>
           </w:p>
         </w:tc>
@@ -6867,7 +6601,7 @@
               <w:rPr>
                 <w:lang w:val="en-US"/>
               </w:rPr>
-              <w:t xml:space="preserve">Capable of achieveing the first jhana </w:t>
+              <w:t xml:space="preserve">Capable of achieving the first jhana </w:t>
             </w:r>
           </w:p>
         </w:tc>
@@ -7415,6 +7149,127 @@
         </w:rPr>
       </w:pPr>
     </w:p>
+    <w:p>
+      <w:pPr>
+        <w:rPr>
+          <w:lang w:val="en-US"/>
+        </w:rPr>
+      </w:pPr>
+    </w:p>
+    <w:p>
+      <w:pPr>
+        <w:rPr>
+          <w:lang w:val="en-US"/>
+        </w:rPr>
+      </w:pPr>
+    </w:p>
+    <w:p>
+      <w:pPr>
+        <w:spacing w:before="100" w:beforeAutospacing="1" w:after="100" w:afterAutospacing="1"/>
+      </w:pPr>
+      <w:r>
+        <w:t>T</w:t>
+      </w:r>
+      <w:r>
+        <w:t>hinking before jhāna is based on self, reinforcing identification and attachment. The mind needs to quiet down, letting go of discursive thoughts to enter jhāna. If one engages in thinking, even about insights, it strengthens the illusion of self, making absorption harder.</w:t>
+      </w:r>
+    </w:p>
+    <w:p>
+      <w:pPr>
+        <w:spacing w:before="100" w:beforeAutospacing="1" w:after="100" w:afterAutospacing="1"/>
+      </w:pPr>
+      <w:r>
+        <w:t>However, after emerging from jhāna, with the self weakened and the mind purified, true insight can arise. At that stage, thinking is no longer ego-driven but functions as a tool for wisdom. The mind observes reality without distortion, leading to deep knowledge and understanding.</w:t>
+      </w:r>
+    </w:p>
+    <w:p>
+      <w:pPr>
+        <w:spacing w:before="100" w:beforeAutospacing="1" w:after="100" w:afterAutospacing="1"/>
+      </w:pPr>
+      <w:r>
+        <w:t>This aligns with the principle that wisdom (paññā) develops after samādhi, not before it. Before jhāna, one should focus on letting go, not on constructing thoughts.</w:t>
+      </w:r>
+    </w:p>
+    <w:p>
+      <w:pPr>
+        <w:rPr>
+          <w:lang w:val="en-US"/>
+        </w:rPr>
+      </w:pPr>
+    </w:p>
+    <w:p>
+      <w:pPr>
+        <w:rPr>
+          <w:lang w:val="en-US"/>
+        </w:rPr>
+      </w:pPr>
+      <w:r>
+        <w:rPr>
+          <w:lang w:val="en-US"/>
+        </w:rPr>
+        <w:t>What is the effect of any experience ?</w:t>
+      </w:r>
+    </w:p>
+    <w:p>
+      <w:pPr>
+        <w:rPr>
+          <w:lang w:val="en-US"/>
+        </w:rPr>
+      </w:pPr>
+    </w:p>
+    <w:p>
+      <w:pPr>
+        <w:rPr>
+          <w:lang w:val="en-US"/>
+        </w:rPr>
+      </w:pPr>
+      <w:r>
+        <w:rPr>
+          <w:lang w:val="en-US"/>
+        </w:rPr>
+        <w:t>If at this moment you were given the greatest of experience then would it make any difference ?</w:t>
+      </w:r>
+    </w:p>
+    <w:p>
+      <w:pPr>
+        <w:rPr>
+          <w:lang w:val="en-US"/>
+        </w:rPr>
+      </w:pPr>
+      <w:r>
+        <w:rPr>
+          <w:lang w:val="en-US"/>
+        </w:rPr>
+        <w:t>If there is no experiencer  where is doer ?</w:t>
+      </w:r>
+    </w:p>
+    <w:p>
+      <w:pPr>
+        <w:rPr>
+          <w:lang w:val="en-US"/>
+        </w:rPr>
+      </w:pPr>
+    </w:p>
+    <w:p>
+      <w:pPr>
+        <w:rPr>
+          <w:lang w:val="en-US"/>
+        </w:rPr>
+      </w:pPr>
+      <w:r>
+        <w:rPr>
+          <w:lang w:val="en-US"/>
+        </w:rPr>
+        <w:t>Doer as nurture? - just flowing</w:t>
+      </w:r>
+      <w:r>
+        <w:rPr>
+          <w:lang w:val="en-US"/>
+        </w:rPr>
+        <w:t xml:space="preserve"> </w:t>
+      </w:r>
+    </w:p>
+    <w:p/>
     <w:sectPr>
       <w:pgSz w:w="19845" w:h="31678"/>
       <w:pgMar w:top="1440" w:right="1440" w:bottom="1440" w:left="1440" w:header="709" w:footer="709" w:gutter="0"/>
